--- a/WIP/Users/DucHN/FAP_CMPlan_v1.0_EN.docx
+++ b/WIP/Users/DucHN/FAP_CMPlan_v1.0_EN.docx
@@ -10,6 +10,7 @@
           <w:docPartUnique/>
         </w:docPartObj>
       </w:sdtPr>
+      <w:sdtEndPr/>
       <w:sdtContent>
         <w:p>
           <w:pPr>
@@ -135,6 +136,7 @@
                                     <w:dataBinding w:prefixMappings="xmlns:ns0='http://purl.org/dc/elements/1.1/' xmlns:ns1='http://schemas.openxmlformats.org/package/2006/metadata/core-properties' " w:xpath="/ns1:coreProperties[1]/ns0:title[1]" w:storeItemID="{6C3C8BC8-F283-45AE-878A-BAB7291924A1}"/>
                                     <w:text/>
                                   </w:sdtPr>
+                                  <w:sdtEndPr/>
                                   <w:sdtContent>
                                     <w:p>
                                       <w:pPr>
@@ -177,6 +179,7 @@
                                     <w:dataBinding w:prefixMappings="xmlns:ns0='http://purl.org/dc/elements/1.1/' xmlns:ns1='http://schemas.openxmlformats.org/package/2006/metadata/core-properties' " w:xpath="/ns1:coreProperties[1]/ns0:subject[1]" w:storeItemID="{6C3C8BC8-F283-45AE-878A-BAB7291924A1}"/>
                                     <w:text/>
                                   </w:sdtPr>
+                                  <w:sdtEndPr/>
                                   <w:sdtContent>
                                     <w:p>
                                       <w:pPr>
@@ -249,6 +252,7 @@
                               <w:dataBinding w:prefixMappings="xmlns:ns0='http://purl.org/dc/elements/1.1/' xmlns:ns1='http://schemas.openxmlformats.org/package/2006/metadata/core-properties' " w:xpath="/ns1:coreProperties[1]/ns0:title[1]" w:storeItemID="{6C3C8BC8-F283-45AE-878A-BAB7291924A1}"/>
                               <w:text/>
                             </w:sdtPr>
+                            <w:sdtEndPr/>
                             <w:sdtContent>
                               <w:p>
                                 <w:pPr>
@@ -291,6 +295,7 @@
                               <w:dataBinding w:prefixMappings="xmlns:ns0='http://purl.org/dc/elements/1.1/' xmlns:ns1='http://schemas.openxmlformats.org/package/2006/metadata/core-properties' " w:xpath="/ns1:coreProperties[1]/ns0:subject[1]" w:storeItemID="{6C3C8BC8-F283-45AE-878A-BAB7291924A1}"/>
                               <w:text/>
                             </w:sdtPr>
+                            <w:sdtEndPr/>
                             <w:sdtContent>
                               <w:p>
                                 <w:pPr>
@@ -2356,7 +2361,11 @@
     <w:sdt>
       <w:sdtPr>
         <w:rPr>
-          <w:rFonts w:asciiTheme="minorHAnsi" w:hAnsiTheme="minorHAnsi"/>
+          <w:rFonts w:asciiTheme="minorHAnsi" w:eastAsiaTheme="minorEastAsia" w:hAnsiTheme="minorHAnsi" w:cstheme="minorBidi"/>
+          <w:color w:val="auto"/>
+          <w:sz w:val="22"/>
+          <w:szCs w:val="22"/>
+          <w:lang w:eastAsia="ja-JP"/>
         </w:rPr>
         <w:id w:val="-187910969"/>
         <w:docPartObj>
@@ -2366,14 +2375,9 @@
       </w:sdtPr>
       <w:sdtEndPr>
         <w:rPr>
-          <w:rFonts w:eastAsiaTheme="minorEastAsia" w:cstheme="minorBidi"/>
           <w:b/>
           <w:bCs/>
           <w:noProof/>
-          <w:color w:val="auto"/>
-          <w:sz w:val="22"/>
-          <w:szCs w:val="22"/>
-          <w:lang w:eastAsia="ja-JP"/>
         </w:rPr>
       </w:sdtEndPr>
       <w:sdtContent>
@@ -4608,11 +4612,11 @@
         </w:rPr>
       </w:pPr>
       <w:bookmarkStart w:id="7" w:name="_Toc396310098"/>
-      <w:bookmarkStart w:id="8" w:name="_Toc450625505"/>
-      <w:bookmarkStart w:id="9" w:name="_Toc450625576"/>
-      <w:bookmarkStart w:id="10" w:name="_Toc455805989"/>
-      <w:bookmarkStart w:id="11" w:name="_Toc139336490"/>
-      <w:bookmarkStart w:id="12" w:name="_Toc420046556"/>
+      <w:bookmarkStart w:id="8" w:name="_Toc420046556"/>
+      <w:bookmarkStart w:id="9" w:name="_Toc450625505"/>
+      <w:bookmarkStart w:id="10" w:name="_Toc450625576"/>
+      <w:bookmarkStart w:id="11" w:name="_Toc455805989"/>
+      <w:bookmarkStart w:id="12" w:name="_Toc139336490"/>
       <w:r>
         <w:br w:type="page"/>
       </w:r>
@@ -4636,7 +4640,7 @@
         <w:t>CONFIGURATION MANAGEMENT PROCESS</w:t>
       </w:r>
       <w:bookmarkEnd w:id="7"/>
-      <w:bookmarkEnd w:id="12"/>
+      <w:bookmarkEnd w:id="8"/>
     </w:p>
     <w:p>
       <w:pPr>
@@ -4651,10 +4655,10 @@
       </w:pPr>
       <w:bookmarkStart w:id="13" w:name="_Toc396310099"/>
       <w:bookmarkStart w:id="14" w:name="_Toc420046557"/>
-      <w:bookmarkEnd w:id="8"/>
       <w:bookmarkEnd w:id="9"/>
       <w:bookmarkEnd w:id="10"/>
       <w:bookmarkEnd w:id="11"/>
+      <w:bookmarkEnd w:id="12"/>
       <w:r>
         <w:rPr>
           <w:rFonts w:asciiTheme="minorHAnsi" w:hAnsiTheme="minorHAnsi"/>
@@ -4694,7 +4698,7 @@
         </w:trPr>
         <w:tc>
           <w:tcPr>
-            <w:tcW w:w="1672" w:type="dxa"/>
+            <w:tcW w:w="1624" w:type="dxa"/>
             <w:tcBorders>
               <w:bottom w:val="dotted" w:sz="2" w:space="0" w:color="808080"/>
             </w:tcBorders>
@@ -4714,7 +4718,7 @@
         </w:tc>
         <w:tc>
           <w:tcPr>
-            <w:tcW w:w="3148" w:type="dxa"/>
+            <w:tcW w:w="3050" w:type="dxa"/>
             <w:tcBorders>
               <w:bottom w:val="dotted" w:sz="2" w:space="0" w:color="808080"/>
             </w:tcBorders>
@@ -4734,7 +4738,7 @@
         </w:tc>
         <w:tc>
           <w:tcPr>
-            <w:tcW w:w="3692" w:type="dxa"/>
+            <w:tcW w:w="3576" w:type="dxa"/>
             <w:tcBorders>
               <w:bottom w:val="dotted" w:sz="2" w:space="0" w:color="808080"/>
             </w:tcBorders>
@@ -4759,7 +4763,7 @@
         </w:trPr>
         <w:tc>
           <w:tcPr>
-            <w:tcW w:w="1672" w:type="dxa"/>
+            <w:tcW w:w="1624" w:type="dxa"/>
             <w:vMerge w:val="restart"/>
             <w:vAlign w:val="center"/>
           </w:tcPr>
@@ -4782,12 +4786,13 @@
         </w:tc>
         <w:tc>
           <w:tcPr>
-            <w:tcW w:w="3148" w:type="dxa"/>
-            <w:vAlign w:val="center"/>
-          </w:tcPr>
-          <w:p>
-            <w:pPr>
-              <w:pStyle w:val="bang0"/>
+            <w:tcW w:w="3050" w:type="dxa"/>
+            <w:vAlign w:val="center"/>
+          </w:tcPr>
+          <w:p>
+            <w:pPr>
+              <w:pStyle w:val="bang0"/>
+              <w:jc w:val="left"/>
               <w:rPr>
                 <w:rFonts w:asciiTheme="minorHAnsi" w:hAnsiTheme="minorHAnsi"/>
               </w:rPr>
@@ -4802,7 +4807,7 @@
         </w:tc>
         <w:tc>
           <w:tcPr>
-            <w:tcW w:w="3692" w:type="dxa"/>
+            <w:tcW w:w="3576" w:type="dxa"/>
             <w:vAlign w:val="center"/>
           </w:tcPr>
           <w:p>
@@ -4879,7 +4884,7 @@
         </w:trPr>
         <w:tc>
           <w:tcPr>
-            <w:tcW w:w="1672" w:type="dxa"/>
+            <w:tcW w:w="1624" w:type="dxa"/>
             <w:vMerge/>
             <w:vAlign w:val="center"/>
           </w:tcPr>
@@ -4894,12 +4899,13 @@
         </w:tc>
         <w:tc>
           <w:tcPr>
-            <w:tcW w:w="3148" w:type="dxa"/>
-            <w:vAlign w:val="center"/>
-          </w:tcPr>
-          <w:p>
-            <w:pPr>
-              <w:pStyle w:val="bang0"/>
+            <w:tcW w:w="3050" w:type="dxa"/>
+            <w:vAlign w:val="center"/>
+          </w:tcPr>
+          <w:p>
+            <w:pPr>
+              <w:pStyle w:val="bang0"/>
+              <w:jc w:val="left"/>
               <w:rPr>
                 <w:rFonts w:asciiTheme="minorHAnsi" w:hAnsiTheme="minorHAnsi"/>
               </w:rPr>
@@ -4914,7 +4920,7 @@
         </w:tc>
         <w:tc>
           <w:tcPr>
-            <w:tcW w:w="3692" w:type="dxa"/>
+            <w:tcW w:w="3576" w:type="dxa"/>
             <w:vAlign w:val="center"/>
           </w:tcPr>
           <w:p>
@@ -4970,7 +4976,7 @@
         </w:trPr>
         <w:tc>
           <w:tcPr>
-            <w:tcW w:w="1672" w:type="dxa"/>
+            <w:tcW w:w="1624" w:type="dxa"/>
             <w:vMerge/>
             <w:vAlign w:val="center"/>
           </w:tcPr>
@@ -4985,12 +4991,13 @@
         </w:tc>
         <w:tc>
           <w:tcPr>
-            <w:tcW w:w="3148" w:type="dxa"/>
-            <w:vAlign w:val="center"/>
-          </w:tcPr>
-          <w:p>
-            <w:pPr>
-              <w:pStyle w:val="bang0"/>
+            <w:tcW w:w="3050" w:type="dxa"/>
+            <w:vAlign w:val="center"/>
+          </w:tcPr>
+          <w:p>
+            <w:pPr>
+              <w:pStyle w:val="bang0"/>
+              <w:jc w:val="left"/>
               <w:rPr>
                 <w:rFonts w:asciiTheme="minorHAnsi" w:hAnsiTheme="minorHAnsi"/>
               </w:rPr>
@@ -5005,7 +5012,7 @@
         </w:tc>
         <w:tc>
           <w:tcPr>
-            <w:tcW w:w="3692" w:type="dxa"/>
+            <w:tcW w:w="3576" w:type="dxa"/>
             <w:vAlign w:val="center"/>
           </w:tcPr>
           <w:p>
@@ -5027,7 +5034,41 @@
               <w:rPr>
                 <w:rFonts w:asciiTheme="minorHAnsi" w:hAnsiTheme="minorHAnsi"/>
               </w:rPr>
-              <w:t>_Introduction_EN</w:t>
+              <w:t>_Introduction</w:t>
+            </w:r>
+            <w:r>
+              <w:rPr>
+                <w:rFonts w:asciiTheme="minorHAnsi" w:hAnsiTheme="minorHAnsi"/>
+              </w:rPr>
+              <w:t>_v&lt;x.x</w:t>
+            </w:r>
+            <w:r>
+              <w:rPr>
+                <w:rFonts w:asciiTheme="minorHAnsi" w:hAnsiTheme="minorHAnsi"/>
+                <w:lang w:eastAsia="zh-CN"/>
+              </w:rPr>
+              <w:t>&gt;_</w:t>
+            </w:r>
+            <w:r>
+              <w:rPr>
+                <w:rFonts w:asciiTheme="minorHAnsi" w:hAnsiTheme="minorHAnsi"/>
+                <w:lang w:eastAsia="zh-CN"/>
+              </w:rPr>
+              <w:t>[l</w:t>
+            </w:r>
+            <w:r>
+              <w:rPr>
+                <w:rFonts w:asciiTheme="minorHAnsi" w:hAnsiTheme="minorHAnsi"/>
+                <w:lang w:eastAsia="zh-CN"/>
+              </w:rPr>
+              <w:t>anguage</w:t>
+            </w:r>
+            <w:r>
+              <w:rPr>
+                <w:rFonts w:asciiTheme="minorHAnsi" w:hAnsiTheme="minorHAnsi"/>
+                <w:lang w:eastAsia="zh-CN"/>
+              </w:rPr>
+              <w:t xml:space="preserve"> code]</w:t>
             </w:r>
           </w:p>
         </w:tc>
@@ -5038,7 +5079,7 @@
         </w:trPr>
         <w:tc>
           <w:tcPr>
-            <w:tcW w:w="1672" w:type="dxa"/>
+            <w:tcW w:w="1624" w:type="dxa"/>
             <w:vMerge/>
             <w:vAlign w:val="center"/>
           </w:tcPr>
@@ -5053,12 +5094,13 @@
         </w:tc>
         <w:tc>
           <w:tcPr>
-            <w:tcW w:w="3148" w:type="dxa"/>
-            <w:vAlign w:val="center"/>
-          </w:tcPr>
-          <w:p>
-            <w:pPr>
-              <w:pStyle w:val="bang0"/>
+            <w:tcW w:w="3050" w:type="dxa"/>
+            <w:vAlign w:val="center"/>
+          </w:tcPr>
+          <w:p>
+            <w:pPr>
+              <w:pStyle w:val="bang0"/>
+              <w:jc w:val="left"/>
               <w:rPr>
                 <w:rFonts w:asciiTheme="minorHAnsi" w:hAnsiTheme="minorHAnsi"/>
               </w:rPr>
@@ -5073,7 +5115,7 @@
         </w:tc>
         <w:tc>
           <w:tcPr>
-            <w:tcW w:w="3692" w:type="dxa"/>
+            <w:tcW w:w="3576" w:type="dxa"/>
             <w:vAlign w:val="center"/>
           </w:tcPr>
           <w:p>
@@ -5126,7 +5168,7 @@
         </w:trPr>
         <w:tc>
           <w:tcPr>
-            <w:tcW w:w="1672" w:type="dxa"/>
+            <w:tcW w:w="1624" w:type="dxa"/>
             <w:vMerge/>
             <w:vAlign w:val="center"/>
           </w:tcPr>
@@ -5141,27 +5183,7 @@
         </w:tc>
         <w:tc>
           <w:tcPr>
-            <w:tcW w:w="3148" w:type="dxa"/>
-            <w:vAlign w:val="center"/>
-          </w:tcPr>
-          <w:p>
-            <w:pPr>
-              <w:pStyle w:val="bang0"/>
-              <w:rPr>
-                <w:rFonts w:asciiTheme="minorHAnsi" w:hAnsiTheme="minorHAnsi"/>
-              </w:rPr>
-            </w:pPr>
-            <w:r>
-              <w:rPr>
-                <w:rFonts w:asciiTheme="minorHAnsi" w:hAnsiTheme="minorHAnsi"/>
-              </w:rPr>
-              <w:t>Task List</w:t>
-            </w:r>
-          </w:p>
-        </w:tc>
-        <w:tc>
-          <w:tcPr>
-            <w:tcW w:w="3692" w:type="dxa"/>
+            <w:tcW w:w="3050" w:type="dxa"/>
             <w:vAlign w:val="center"/>
           </w:tcPr>
           <w:p>
@@ -5176,13 +5198,69 @@
               <w:rPr>
                 <w:rFonts w:asciiTheme="minorHAnsi" w:hAnsiTheme="minorHAnsi"/>
               </w:rPr>
+              <w:t>Project Schedule</w:t>
+            </w:r>
+          </w:p>
+        </w:tc>
+        <w:tc>
+          <w:tcPr>
+            <w:tcW w:w="3576" w:type="dxa"/>
+            <w:vAlign w:val="center"/>
+          </w:tcPr>
+          <w:p>
+            <w:pPr>
+              <w:pStyle w:val="bang0"/>
+              <w:jc w:val="left"/>
+              <w:rPr>
+                <w:rFonts w:asciiTheme="minorHAnsi" w:hAnsiTheme="minorHAnsi"/>
+              </w:rPr>
+            </w:pPr>
+            <w:r>
+              <w:rPr>
+                <w:rFonts w:asciiTheme="minorHAnsi" w:hAnsiTheme="minorHAnsi"/>
+              </w:rPr>
               <w:t>FAP</w:t>
             </w:r>
             <w:r>
               <w:rPr>
                 <w:rFonts w:asciiTheme="minorHAnsi" w:hAnsiTheme="minorHAnsi"/>
               </w:rPr>
-              <w:t>_Tasklist</w:t>
+              <w:t>_Project_Schedule_</w:t>
+            </w:r>
+            <w:r>
+              <w:rPr>
+                <w:rFonts w:asciiTheme="minorHAnsi" w:hAnsiTheme="minorHAnsi"/>
+                <w:lang w:eastAsia="zh-CN"/>
+              </w:rPr>
+              <w:t>v&lt;x.x&gt;</w:t>
+            </w:r>
+            <w:r>
+              <w:rPr>
+                <w:rFonts w:asciiTheme="minorHAnsi" w:hAnsiTheme="minorHAnsi"/>
+                <w:lang w:eastAsia="zh-CN"/>
+              </w:rPr>
+              <w:t>_</w:t>
+            </w:r>
+            <w:r>
+              <w:rPr>
+                <w:rFonts w:asciiTheme="minorHAnsi" w:hAnsiTheme="minorHAnsi"/>
+                <w:lang w:eastAsia="zh-CN"/>
+              </w:rPr>
+              <w:t>[l</w:t>
+            </w:r>
+            <w:r>
+              <w:rPr>
+                <w:rFonts w:asciiTheme="minorHAnsi" w:hAnsiTheme="minorHAnsi"/>
+                <w:lang w:eastAsia="zh-CN"/>
+              </w:rPr>
+              <w:t>anguage</w:t>
+            </w:r>
+            <w:r>
+              <w:rPr>
+                <w:rFonts w:asciiTheme="minorHAnsi" w:hAnsiTheme="minorHAnsi"/>
+                <w:lang w:eastAsia="zh-CN"/>
+              </w:rPr>
+              <w:t xml:space="preserve"> code]</w:t>
             </w:r>
           </w:p>
         </w:tc>
@@ -5193,7 +5271,7 @@
         </w:trPr>
         <w:tc>
           <w:tcPr>
-            <w:tcW w:w="1672" w:type="dxa"/>
+            <w:tcW w:w="1624" w:type="dxa"/>
             <w:vMerge/>
             <w:vAlign w:val="center"/>
           </w:tcPr>
@@ -5208,27 +5286,7 @@
         </w:tc>
         <w:tc>
           <w:tcPr>
-            <w:tcW w:w="3148" w:type="dxa"/>
-            <w:vAlign w:val="center"/>
-          </w:tcPr>
-          <w:p>
-            <w:pPr>
-              <w:pStyle w:val="bang0"/>
-              <w:rPr>
-                <w:rFonts w:asciiTheme="minorHAnsi" w:hAnsiTheme="minorHAnsi"/>
-              </w:rPr>
-            </w:pPr>
-            <w:r>
-              <w:rPr>
-                <w:rFonts w:asciiTheme="minorHAnsi" w:hAnsiTheme="minorHAnsi"/>
-              </w:rPr>
-              <w:t>Project Schedule</w:t>
-            </w:r>
-          </w:p>
-        </w:tc>
-        <w:tc>
-          <w:tcPr>
-            <w:tcW w:w="3692" w:type="dxa"/>
+            <w:tcW w:w="3050" w:type="dxa"/>
             <w:vAlign w:val="center"/>
           </w:tcPr>
           <w:p>
@@ -5243,48 +5301,48 @@
               <w:rPr>
                 <w:rFonts w:asciiTheme="minorHAnsi" w:hAnsiTheme="minorHAnsi"/>
               </w:rPr>
+              <w:t>Examination</w:t>
+            </w:r>
+          </w:p>
+        </w:tc>
+        <w:tc>
+          <w:tcPr>
+            <w:tcW w:w="3576" w:type="dxa"/>
+            <w:vAlign w:val="center"/>
+          </w:tcPr>
+          <w:p>
+            <w:pPr>
+              <w:pStyle w:val="bang0"/>
+              <w:jc w:val="left"/>
+              <w:rPr>
+                <w:rFonts w:asciiTheme="minorHAnsi" w:hAnsiTheme="minorHAnsi"/>
+              </w:rPr>
+            </w:pPr>
+            <w:r>
+              <w:rPr>
+                <w:rFonts w:asciiTheme="minorHAnsi" w:hAnsiTheme="minorHAnsi"/>
+              </w:rPr>
               <w:t>FAP</w:t>
             </w:r>
             <w:r>
               <w:rPr>
                 <w:rFonts w:asciiTheme="minorHAnsi" w:hAnsiTheme="minorHAnsi"/>
               </w:rPr>
-              <w:t>_Project_Schedule_</w:t>
+              <w:t>_Examination_</w:t>
             </w:r>
             <w:r>
               <w:rPr>
                 <w:rFonts w:asciiTheme="minorHAnsi" w:hAnsiTheme="minorHAnsi"/>
                 <w:lang w:eastAsia="zh-CN"/>
               </w:rPr>
-              <w:t>v&lt;x.x&gt;</w:t>
+              <w:t>v&lt;x.</w:t>
             </w:r>
             <w:r>
               <w:rPr>
                 <w:rFonts w:asciiTheme="minorHAnsi" w:hAnsiTheme="minorHAnsi"/>
                 <w:lang w:eastAsia="zh-CN"/>
               </w:rPr>
-              <w:t>_</w:t>
-            </w:r>
-            <w:r>
-              <w:rPr>
-                <w:rFonts w:asciiTheme="minorHAnsi" w:hAnsiTheme="minorHAnsi"/>
-                <w:lang w:eastAsia="zh-CN"/>
-              </w:rPr>
-              <w:t>[l</w:t>
-            </w:r>
-            <w:r>
-              <w:rPr>
-                <w:rFonts w:asciiTheme="minorHAnsi" w:hAnsiTheme="minorHAnsi"/>
-                <w:lang w:eastAsia="zh-CN"/>
-              </w:rPr>
-              <w:t>anguage</w:t>
-            </w:r>
-            <w:r>
-              <w:rPr>
-                <w:rFonts w:asciiTheme="minorHAnsi" w:hAnsiTheme="minorHAnsi"/>
-                <w:lang w:eastAsia="zh-CN"/>
-              </w:rPr>
-              <w:t xml:space="preserve"> code]</w:t>
+              <w:t>x&gt;_[language code]</w:t>
             </w:r>
           </w:p>
         </w:tc>
@@ -5295,42 +5353,29 @@
         </w:trPr>
         <w:tc>
           <w:tcPr>
-            <w:tcW w:w="1672" w:type="dxa"/>
-            <w:vMerge/>
-            <w:vAlign w:val="center"/>
-          </w:tcPr>
-          <w:p>
-            <w:pPr>
-              <w:pStyle w:val="bang0"/>
-              <w:rPr>
-                <w:rFonts w:asciiTheme="minorHAnsi" w:hAnsiTheme="minorHAnsi"/>
-              </w:rPr>
-            </w:pPr>
-          </w:p>
-        </w:tc>
-        <w:tc>
-          <w:tcPr>
-            <w:tcW w:w="3148" w:type="dxa"/>
-            <w:vAlign w:val="center"/>
-          </w:tcPr>
-          <w:p>
-            <w:pPr>
-              <w:pStyle w:val="bang0"/>
-              <w:rPr>
-                <w:rFonts w:asciiTheme="minorHAnsi" w:hAnsiTheme="minorHAnsi"/>
-              </w:rPr>
-            </w:pPr>
-            <w:r>
-              <w:rPr>
-                <w:rFonts w:asciiTheme="minorHAnsi" w:hAnsiTheme="minorHAnsi"/>
-              </w:rPr>
-              <w:t>Examination</w:t>
-            </w:r>
-          </w:p>
-        </w:tc>
-        <w:tc>
-          <w:tcPr>
-            <w:tcW w:w="3692" w:type="dxa"/>
+            <w:tcW w:w="1624" w:type="dxa"/>
+            <w:vMerge w:val="restart"/>
+            <w:vAlign w:val="center"/>
+          </w:tcPr>
+          <w:p>
+            <w:pPr>
+              <w:pStyle w:val="bang0"/>
+              <w:rPr>
+                <w:rFonts w:asciiTheme="minorHAnsi" w:hAnsiTheme="minorHAnsi"/>
+              </w:rPr>
+            </w:pPr>
+            <w:r>
+              <w:rPr>
+                <w:rFonts w:asciiTheme="minorHAnsi" w:hAnsiTheme="minorHAnsi"/>
+                <w:lang w:eastAsia="zh-CN"/>
+              </w:rPr>
+              <w:t>Requirement &amp; Design</w:t>
+            </w:r>
+          </w:p>
+        </w:tc>
+        <w:tc>
+          <w:tcPr>
+            <w:tcW w:w="3050" w:type="dxa"/>
             <w:vAlign w:val="center"/>
           </w:tcPr>
           <w:p>
@@ -5344,28 +5389,45 @@
             <w:r>
               <w:rPr>
                 <w:rFonts w:asciiTheme="minorHAnsi" w:hAnsiTheme="minorHAnsi"/>
+                <w:lang w:eastAsia="zh-CN"/>
+              </w:rPr>
+              <w:t>Software Requirement Specification</w:t>
+            </w:r>
+          </w:p>
+        </w:tc>
+        <w:tc>
+          <w:tcPr>
+            <w:tcW w:w="3576" w:type="dxa"/>
+            <w:vAlign w:val="center"/>
+          </w:tcPr>
+          <w:p>
+            <w:pPr>
+              <w:pStyle w:val="bang0"/>
+              <w:jc w:val="left"/>
+              <w:rPr>
+                <w:rFonts w:asciiTheme="minorHAnsi" w:hAnsiTheme="minorHAnsi"/>
+              </w:rPr>
+            </w:pPr>
+            <w:r>
+              <w:rPr>
+                <w:rFonts w:asciiTheme="minorHAnsi" w:hAnsiTheme="minorHAnsi"/>
+                <w:lang w:eastAsia="zh-CN"/>
               </w:rPr>
               <w:t>FAP</w:t>
             </w:r>
             <w:r>
               <w:rPr>
                 <w:rFonts w:asciiTheme="minorHAnsi" w:hAnsiTheme="minorHAnsi"/>
-              </w:rPr>
-              <w:t>_Examination_</w:t>
-            </w:r>
-            <w:r>
-              <w:rPr>
-                <w:rFonts w:asciiTheme="minorHAnsi" w:hAnsiTheme="minorHAnsi"/>
                 <w:lang w:eastAsia="zh-CN"/>
               </w:rPr>
-              <w:t>v&lt;x.</w:t>
+              <w:t>_Software requirem</w:t>
             </w:r>
             <w:r>
               <w:rPr>
                 <w:rFonts w:asciiTheme="minorHAnsi" w:hAnsiTheme="minorHAnsi"/>
                 <w:lang w:eastAsia="zh-CN"/>
               </w:rPr>
-              <w:t>x&gt;_[language code]</w:t>
+              <w:t>ent specification_v&lt;x.x&gt;_[language code]</w:t>
             </w:r>
           </w:p>
         </w:tc>
@@ -5376,34 +5438,29 @@
         </w:trPr>
         <w:tc>
           <w:tcPr>
-            <w:tcW w:w="1672" w:type="dxa"/>
-            <w:vMerge w:val="restart"/>
-            <w:vAlign w:val="center"/>
-          </w:tcPr>
-          <w:p>
-            <w:pPr>
-              <w:pStyle w:val="bang0"/>
-              <w:rPr>
-                <w:rFonts w:asciiTheme="minorHAnsi" w:hAnsiTheme="minorHAnsi"/>
-              </w:rPr>
-            </w:pPr>
-            <w:r>
+            <w:tcW w:w="1624" w:type="dxa"/>
+            <w:vMerge/>
+            <w:vAlign w:val="center"/>
+          </w:tcPr>
+          <w:p>
+            <w:pPr>
+              <w:pStyle w:val="bang0"/>
               <w:rPr>
                 <w:rFonts w:asciiTheme="minorHAnsi" w:hAnsiTheme="minorHAnsi"/>
                 <w:lang w:eastAsia="zh-CN"/>
               </w:rPr>
-              <w:t>Requirement &amp; Design</w:t>
-            </w:r>
-          </w:p>
-        </w:tc>
-        <w:tc>
-          <w:tcPr>
-            <w:tcW w:w="3148" w:type="dxa"/>
-            <w:vAlign w:val="center"/>
-          </w:tcPr>
-          <w:p>
-            <w:pPr>
-              <w:pStyle w:val="bang0"/>
+            </w:pPr>
+          </w:p>
+        </w:tc>
+        <w:tc>
+          <w:tcPr>
+            <w:tcW w:w="3050" w:type="dxa"/>
+            <w:vAlign w:val="center"/>
+          </w:tcPr>
+          <w:p>
+            <w:pPr>
+              <w:pStyle w:val="bang0"/>
+              <w:jc w:val="left"/>
               <w:rPr>
                 <w:rFonts w:asciiTheme="minorHAnsi" w:hAnsiTheme="minorHAnsi"/>
               </w:rPr>
@@ -5413,13 +5470,13 @@
                 <w:rFonts w:asciiTheme="minorHAnsi" w:hAnsiTheme="minorHAnsi"/>
                 <w:lang w:eastAsia="zh-CN"/>
               </w:rPr>
-              <w:t>Software Requirement Specification</w:t>
-            </w:r>
-          </w:p>
-        </w:tc>
-        <w:tc>
-          <w:tcPr>
-            <w:tcW w:w="3692" w:type="dxa"/>
+              <w:t>Screen Design</w:t>
+            </w:r>
+          </w:p>
+        </w:tc>
+        <w:tc>
+          <w:tcPr>
+            <w:tcW w:w="3576" w:type="dxa"/>
             <w:vAlign w:val="center"/>
           </w:tcPr>
           <w:p>
@@ -5442,14 +5499,14 @@
                 <w:rFonts w:asciiTheme="minorHAnsi" w:hAnsiTheme="minorHAnsi"/>
                 <w:lang w:eastAsia="zh-CN"/>
               </w:rPr>
-              <w:t>_Software requirem</w:t>
+              <w:t>_Screen design_v&lt;x.</w:t>
             </w:r>
             <w:r>
               <w:rPr>
                 <w:rFonts w:asciiTheme="minorHAnsi" w:hAnsiTheme="minorHAnsi"/>
                 <w:lang w:eastAsia="zh-CN"/>
               </w:rPr>
-              <w:t>ent specification_v&lt;x.x&gt;_[language code]</w:t>
+              <w:t>x&gt;_[language code]</w:t>
             </w:r>
           </w:p>
         </w:tc>
@@ -5460,7 +5517,7 @@
         </w:trPr>
         <w:tc>
           <w:tcPr>
-            <w:tcW w:w="1672" w:type="dxa"/>
+            <w:tcW w:w="1624" w:type="dxa"/>
             <w:vMerge/>
             <w:vAlign w:val="center"/>
           </w:tcPr>
@@ -5476,12 +5533,13 @@
         </w:tc>
         <w:tc>
           <w:tcPr>
-            <w:tcW w:w="3148" w:type="dxa"/>
-            <w:vAlign w:val="center"/>
-          </w:tcPr>
-          <w:p>
-            <w:pPr>
-              <w:pStyle w:val="bang0"/>
+            <w:tcW w:w="3050" w:type="dxa"/>
+            <w:vAlign w:val="center"/>
+          </w:tcPr>
+          <w:p>
+            <w:pPr>
+              <w:pStyle w:val="bang0"/>
+              <w:jc w:val="left"/>
               <w:rPr>
                 <w:rFonts w:asciiTheme="minorHAnsi" w:hAnsiTheme="minorHAnsi"/>
               </w:rPr>
@@ -5491,40 +5549,29 @@
                 <w:rFonts w:asciiTheme="minorHAnsi" w:hAnsiTheme="minorHAnsi"/>
                 <w:lang w:eastAsia="zh-CN"/>
               </w:rPr>
-              <w:t>Screen Design</w:t>
-            </w:r>
-          </w:p>
-        </w:tc>
-        <w:tc>
-          <w:tcPr>
-            <w:tcW w:w="3692" w:type="dxa"/>
-            <w:vAlign w:val="center"/>
-          </w:tcPr>
-          <w:p>
-            <w:pPr>
-              <w:pStyle w:val="bang0"/>
-              <w:jc w:val="left"/>
-              <w:rPr>
-                <w:rFonts w:asciiTheme="minorHAnsi" w:hAnsiTheme="minorHAnsi"/>
-              </w:rPr>
-            </w:pPr>
-            <w:r>
-              <w:rPr>
-                <w:rFonts w:asciiTheme="minorHAnsi" w:hAnsiTheme="minorHAnsi"/>
+              <w:t>Architecture Design</w:t>
+            </w:r>
+          </w:p>
+        </w:tc>
+        <w:tc>
+          <w:tcPr>
+            <w:tcW w:w="3576" w:type="dxa"/>
+          </w:tcPr>
+          <w:p>
+            <w:r>
+              <w:rPr>
                 <w:lang w:eastAsia="zh-CN"/>
               </w:rPr>
               <w:t>FAP</w:t>
             </w:r>
             <w:r>
               <w:rPr>
-                <w:rFonts w:asciiTheme="minorHAnsi" w:hAnsiTheme="minorHAnsi"/>
                 <w:lang w:eastAsia="zh-CN"/>
               </w:rPr>
-              <w:t>_Screen design_v&lt;x.</w:t>
-            </w:r>
-            <w:r>
-              <w:rPr>
-                <w:rFonts w:asciiTheme="minorHAnsi" w:hAnsiTheme="minorHAnsi"/>
+              <w:t>_Architecture Design_v&lt;x.</w:t>
+            </w:r>
+            <w:r>
+              <w:rPr>
                 <w:lang w:eastAsia="zh-CN"/>
               </w:rPr>
               <w:t>x&gt;_[language code]</w:t>
@@ -5538,7 +5585,7 @@
         </w:trPr>
         <w:tc>
           <w:tcPr>
-            <w:tcW w:w="1672" w:type="dxa"/>
+            <w:tcW w:w="1624" w:type="dxa"/>
             <w:vMerge/>
             <w:vAlign w:val="center"/>
           </w:tcPr>
@@ -5554,41 +5601,43 @@
         </w:tc>
         <w:tc>
           <w:tcPr>
-            <w:tcW w:w="3148" w:type="dxa"/>
-            <w:vAlign w:val="center"/>
-          </w:tcPr>
-          <w:p>
-            <w:pPr>
-              <w:pStyle w:val="bang0"/>
-              <w:rPr>
-                <w:rFonts w:asciiTheme="minorHAnsi" w:hAnsiTheme="minorHAnsi"/>
-              </w:rPr>
-            </w:pPr>
-            <w:r>
+            <w:tcW w:w="3050" w:type="dxa"/>
+            <w:vAlign w:val="center"/>
+          </w:tcPr>
+          <w:p>
+            <w:pPr>
+              <w:pStyle w:val="bang0"/>
+              <w:jc w:val="left"/>
               <w:rPr>
                 <w:rFonts w:asciiTheme="minorHAnsi" w:hAnsiTheme="minorHAnsi"/>
                 <w:lang w:eastAsia="zh-CN"/>
               </w:rPr>
-              <w:t>Architecture Design</w:t>
-            </w:r>
-          </w:p>
-        </w:tc>
-        <w:tc>
-          <w:tcPr>
-            <w:tcW w:w="3692" w:type="dxa"/>
-          </w:tcPr>
-          <w:p>
-            <w:r>
-              <w:rPr>
+            </w:pPr>
+            <w:r>
+              <w:rPr>
+                <w:rFonts w:asciiTheme="minorHAnsi" w:hAnsiTheme="minorHAnsi"/>
                 <w:lang w:eastAsia="zh-CN"/>
               </w:rPr>
+              <w:t>Class Design</w:t>
+            </w:r>
+          </w:p>
+        </w:tc>
+        <w:tc>
+          <w:tcPr>
+            <w:tcW w:w="3576" w:type="dxa"/>
+          </w:tcPr>
+          <w:p>
+            <w:r>
+              <w:rPr>
+                <w:lang w:eastAsia="zh-CN"/>
+              </w:rPr>
               <w:t>FAP</w:t>
             </w:r>
             <w:r>
               <w:rPr>
                 <w:lang w:eastAsia="zh-CN"/>
               </w:rPr>
-              <w:t>_Architecture Design_v&lt;x.</w:t>
+              <w:t>_Class Design_v&lt;x.</w:t>
             </w:r>
             <w:r>
               <w:rPr>
@@ -5605,7 +5654,7 @@
         </w:trPr>
         <w:tc>
           <w:tcPr>
-            <w:tcW w:w="1672" w:type="dxa"/>
+            <w:tcW w:w="1624" w:type="dxa"/>
             <w:vMerge/>
             <w:vAlign w:val="center"/>
           </w:tcPr>
@@ -5621,12 +5670,13 @@
         </w:tc>
         <w:tc>
           <w:tcPr>
-            <w:tcW w:w="3148" w:type="dxa"/>
-            <w:vAlign w:val="center"/>
-          </w:tcPr>
-          <w:p>
-            <w:pPr>
-              <w:pStyle w:val="bang0"/>
+            <w:tcW w:w="3050" w:type="dxa"/>
+            <w:vAlign w:val="center"/>
+          </w:tcPr>
+          <w:p>
+            <w:pPr>
+              <w:pStyle w:val="bang0"/>
+              <w:jc w:val="left"/>
               <w:rPr>
                 <w:rFonts w:asciiTheme="minorHAnsi" w:hAnsiTheme="minorHAnsi"/>
                 <w:lang w:eastAsia="zh-CN"/>
@@ -5637,13 +5687,13 @@
                 <w:rFonts w:asciiTheme="minorHAnsi" w:hAnsiTheme="minorHAnsi"/>
                 <w:lang w:eastAsia="zh-CN"/>
               </w:rPr>
-              <w:t>Class Design</w:t>
-            </w:r>
-          </w:p>
-        </w:tc>
-        <w:tc>
-          <w:tcPr>
-            <w:tcW w:w="3692" w:type="dxa"/>
+              <w:t>Data Design</w:t>
+            </w:r>
+          </w:p>
+        </w:tc>
+        <w:tc>
+          <w:tcPr>
+            <w:tcW w:w="3576" w:type="dxa"/>
           </w:tcPr>
           <w:p>
             <w:r>
@@ -5656,7 +5706,7 @@
               <w:rPr>
                 <w:lang w:eastAsia="zh-CN"/>
               </w:rPr>
-              <w:t>_Class Design_v&lt;x.</w:t>
+              <w:t>_Data Design_v&lt;x.</w:t>
             </w:r>
             <w:r>
               <w:rPr>
@@ -5673,7 +5723,7 @@
         </w:trPr>
         <w:tc>
           <w:tcPr>
-            <w:tcW w:w="1672" w:type="dxa"/>
+            <w:tcW w:w="1624" w:type="dxa"/>
             <w:vMerge/>
             <w:vAlign w:val="center"/>
           </w:tcPr>
@@ -5689,12 +5739,13 @@
         </w:tc>
         <w:tc>
           <w:tcPr>
-            <w:tcW w:w="3148" w:type="dxa"/>
-            <w:vAlign w:val="center"/>
-          </w:tcPr>
-          <w:p>
-            <w:pPr>
-              <w:pStyle w:val="bang0"/>
+            <w:tcW w:w="3050" w:type="dxa"/>
+            <w:vAlign w:val="center"/>
+          </w:tcPr>
+          <w:p>
+            <w:pPr>
+              <w:pStyle w:val="bang0"/>
+              <w:jc w:val="left"/>
               <w:rPr>
                 <w:rFonts w:asciiTheme="minorHAnsi" w:hAnsiTheme="minorHAnsi"/>
                 <w:lang w:eastAsia="zh-CN"/>
@@ -5705,32 +5756,25 @@
                 <w:rFonts w:asciiTheme="minorHAnsi" w:hAnsiTheme="minorHAnsi"/>
                 <w:lang w:eastAsia="zh-CN"/>
               </w:rPr>
-              <w:t>Data Design</w:t>
-            </w:r>
-          </w:p>
-        </w:tc>
-        <w:tc>
-          <w:tcPr>
-            <w:tcW w:w="3692" w:type="dxa"/>
-          </w:tcPr>
-          <w:p>
-            <w:r>
+              <w:t>Prototype</w:t>
+            </w:r>
+          </w:p>
+        </w:tc>
+        <w:tc>
+          <w:tcPr>
+            <w:tcW w:w="3576" w:type="dxa"/>
+          </w:tcPr>
+          <w:p>
+            <w:pPr>
               <w:rPr>
                 <w:lang w:eastAsia="zh-CN"/>
               </w:rPr>
-              <w:t>FAP</w:t>
-            </w:r>
+            </w:pPr>
             <w:r>
               <w:rPr>
                 <w:lang w:eastAsia="zh-CN"/>
               </w:rPr>
-              <w:t>_Data Design_v&lt;x.</w:t>
-            </w:r>
-            <w:r>
-              <w:rPr>
-                <w:lang w:eastAsia="zh-CN"/>
-              </w:rPr>
-              <w:t>x&gt;_[language code]</w:t>
+              <w:t>Prototype_v&lt;x.x&gt;</w:t>
             </w:r>
           </w:p>
         </w:tc>
@@ -5741,57 +5785,75 @@
         </w:trPr>
         <w:tc>
           <w:tcPr>
-            <w:tcW w:w="1672" w:type="dxa"/>
-            <w:vMerge/>
-            <w:vAlign w:val="center"/>
-          </w:tcPr>
-          <w:p>
-            <w:pPr>
-              <w:pStyle w:val="bang0"/>
+            <w:tcW w:w="1624" w:type="dxa"/>
+            <w:vMerge w:val="restart"/>
+            <w:vAlign w:val="center"/>
+          </w:tcPr>
+          <w:p>
+            <w:pPr>
+              <w:pStyle w:val="bang0"/>
+              <w:rPr>
+                <w:rFonts w:asciiTheme="minorHAnsi" w:hAnsiTheme="minorHAnsi"/>
+              </w:rPr>
+            </w:pPr>
+            <w:r>
               <w:rPr>
                 <w:rFonts w:asciiTheme="minorHAnsi" w:hAnsiTheme="minorHAnsi"/>
                 <w:lang w:eastAsia="zh-CN"/>
               </w:rPr>
-            </w:pPr>
-          </w:p>
-        </w:tc>
-        <w:tc>
-          <w:tcPr>
-            <w:tcW w:w="3148" w:type="dxa"/>
-            <w:vAlign w:val="center"/>
-          </w:tcPr>
-          <w:p>
-            <w:pPr>
-              <w:pStyle w:val="bang0"/>
+              <w:t>Build</w:t>
+            </w:r>
+          </w:p>
+        </w:tc>
+        <w:tc>
+          <w:tcPr>
+            <w:tcW w:w="3050" w:type="dxa"/>
+            <w:vAlign w:val="center"/>
+          </w:tcPr>
+          <w:p>
+            <w:pPr>
+              <w:pStyle w:val="bang0"/>
+              <w:jc w:val="left"/>
+              <w:rPr>
+                <w:rFonts w:asciiTheme="minorHAnsi" w:hAnsiTheme="minorHAnsi"/>
+              </w:rPr>
+            </w:pPr>
+            <w:r>
               <w:rPr>
                 <w:rFonts w:asciiTheme="minorHAnsi" w:hAnsiTheme="minorHAnsi"/>
                 <w:lang w:eastAsia="zh-CN"/>
               </w:rPr>
+              <w:t>Source code</w:t>
+            </w:r>
+          </w:p>
+        </w:tc>
+        <w:tc>
+          <w:tcPr>
+            <w:tcW w:w="3576" w:type="dxa"/>
+            <w:vAlign w:val="center"/>
+          </w:tcPr>
+          <w:p>
+            <w:pPr>
+              <w:pStyle w:val="bang0"/>
+              <w:jc w:val="left"/>
+              <w:rPr>
+                <w:rFonts w:asciiTheme="minorHAnsi" w:hAnsiTheme="minorHAnsi"/>
+                <w:lang w:val="en-GB"/>
+              </w:rPr>
             </w:pPr>
             <w:r>
               <w:rPr>
                 <w:rFonts w:asciiTheme="minorHAnsi" w:hAnsiTheme="minorHAnsi"/>
                 <w:lang w:eastAsia="zh-CN"/>
               </w:rPr>
-              <w:t>Prototype</w:t>
-            </w:r>
-          </w:p>
-        </w:tc>
-        <w:tc>
-          <w:tcPr>
-            <w:tcW w:w="3692" w:type="dxa"/>
-          </w:tcPr>
-          <w:p>
-            <w:pPr>
-              <w:rPr>
+              <w:t>FAP</w:t>
+            </w:r>
+            <w:r>
+              <w:rPr>
+                <w:rFonts w:asciiTheme="minorHAnsi" w:hAnsiTheme="minorHAnsi"/>
                 <w:lang w:eastAsia="zh-CN"/>
               </w:rPr>
-            </w:pPr>
-            <w:r>
-              <w:rPr>
-                <w:lang w:eastAsia="zh-CN"/>
-              </w:rPr>
-              <w:t>Prototype_v&lt;x.x&gt;</w:t>
+              <w:t>_Source Code_v&lt;x.x&gt; _Tested/Untested</w:t>
             </w:r>
           </w:p>
         </w:tc>
@@ -5802,50 +5864,46 @@
         </w:trPr>
         <w:tc>
           <w:tcPr>
-            <w:tcW w:w="1672" w:type="dxa"/>
-            <w:vMerge w:val="restart"/>
-            <w:vAlign w:val="center"/>
-          </w:tcPr>
-          <w:p>
-            <w:pPr>
-              <w:pStyle w:val="bang0"/>
-              <w:rPr>
-                <w:rFonts w:asciiTheme="minorHAnsi" w:hAnsiTheme="minorHAnsi"/>
-              </w:rPr>
-            </w:pPr>
-            <w:r>
+            <w:tcW w:w="1624" w:type="dxa"/>
+            <w:vMerge/>
+            <w:vAlign w:val="center"/>
+          </w:tcPr>
+          <w:p>
+            <w:pPr>
+              <w:pStyle w:val="bang0"/>
               <w:rPr>
                 <w:rFonts w:asciiTheme="minorHAnsi" w:hAnsiTheme="minorHAnsi"/>
                 <w:lang w:eastAsia="zh-CN"/>
               </w:rPr>
-              <w:t>Build</w:t>
-            </w:r>
-          </w:p>
-        </w:tc>
-        <w:tc>
-          <w:tcPr>
-            <w:tcW w:w="3148" w:type="dxa"/>
-            <w:vAlign w:val="center"/>
-          </w:tcPr>
-          <w:p>
-            <w:pPr>
-              <w:pStyle w:val="bang0"/>
-              <w:rPr>
-                <w:rFonts w:asciiTheme="minorHAnsi" w:hAnsiTheme="minorHAnsi"/>
-              </w:rPr>
-            </w:pPr>
-            <w:r>
+            </w:pPr>
+          </w:p>
+        </w:tc>
+        <w:tc>
+          <w:tcPr>
+            <w:tcW w:w="3050" w:type="dxa"/>
+            <w:vAlign w:val="center"/>
+          </w:tcPr>
+          <w:p>
+            <w:pPr>
+              <w:pStyle w:val="bang0"/>
+              <w:jc w:val="left"/>
               <w:rPr>
                 <w:rFonts w:asciiTheme="minorHAnsi" w:hAnsiTheme="minorHAnsi"/>
                 <w:lang w:eastAsia="zh-CN"/>
               </w:rPr>
-              <w:t>Source code</w:t>
-            </w:r>
-          </w:p>
-        </w:tc>
-        <w:tc>
-          <w:tcPr>
-            <w:tcW w:w="3692" w:type="dxa"/>
+            </w:pPr>
+            <w:r>
+              <w:rPr>
+                <w:rFonts w:asciiTheme="minorHAnsi" w:hAnsiTheme="minorHAnsi"/>
+                <w:lang w:eastAsia="zh-CN"/>
+              </w:rPr>
+              <w:t>Test Plan</w:t>
+            </w:r>
+          </w:p>
+        </w:tc>
+        <w:tc>
+          <w:tcPr>
+            <w:tcW w:w="3576" w:type="dxa"/>
             <w:vAlign w:val="center"/>
           </w:tcPr>
           <w:p>
@@ -5869,7 +5927,14 @@
                 <w:rFonts w:asciiTheme="minorHAnsi" w:hAnsiTheme="minorHAnsi"/>
                 <w:lang w:eastAsia="zh-CN"/>
               </w:rPr>
-              <w:t>_Source Code_v&lt;x.x&gt; _Tested/Untested</w:t>
+              <w:t>_Test Plan_v&lt;x.</w:t>
+            </w:r>
+            <w:r>
+              <w:rPr>
+                <w:rFonts w:asciiTheme="minorHAnsi" w:hAnsiTheme="minorHAnsi"/>
+                <w:lang w:eastAsia="zh-CN"/>
+              </w:rPr>
+              <w:t>x&gt;_[language code]</w:t>
             </w:r>
           </w:p>
         </w:tc>
@@ -5880,7 +5945,7 @@
         </w:trPr>
         <w:tc>
           <w:tcPr>
-            <w:tcW w:w="1672" w:type="dxa"/>
+            <w:tcW w:w="1624" w:type="dxa"/>
             <w:vMerge/>
             <w:vAlign w:val="center"/>
           </w:tcPr>
@@ -5896,53 +5961,53 @@
         </w:tc>
         <w:tc>
           <w:tcPr>
-            <w:tcW w:w="3148" w:type="dxa"/>
-            <w:vAlign w:val="center"/>
-          </w:tcPr>
-          <w:p>
-            <w:pPr>
-              <w:pStyle w:val="bang0"/>
+            <w:tcW w:w="3050" w:type="dxa"/>
+            <w:vAlign w:val="center"/>
+          </w:tcPr>
+          <w:p>
+            <w:pPr>
+              <w:pStyle w:val="bang0"/>
+              <w:jc w:val="left"/>
+              <w:rPr>
+                <w:rFonts w:asciiTheme="minorHAnsi" w:hAnsiTheme="minorHAnsi"/>
+              </w:rPr>
+            </w:pPr>
+            <w:r>
               <w:rPr>
                 <w:rFonts w:asciiTheme="minorHAnsi" w:hAnsiTheme="minorHAnsi"/>
                 <w:lang w:eastAsia="zh-CN"/>
               </w:rPr>
+              <w:t>System Test Case</w:t>
+            </w:r>
+          </w:p>
+        </w:tc>
+        <w:tc>
+          <w:tcPr>
+            <w:tcW w:w="3576" w:type="dxa"/>
+            <w:vAlign w:val="center"/>
+          </w:tcPr>
+          <w:p>
+            <w:pPr>
+              <w:pStyle w:val="bang0"/>
+              <w:jc w:val="left"/>
+              <w:rPr>
+                <w:rFonts w:asciiTheme="minorHAnsi" w:hAnsiTheme="minorHAnsi"/>
+                <w:lang w:val="en-GB"/>
+              </w:rPr>
             </w:pPr>
             <w:r>
               <w:rPr>
                 <w:rFonts w:asciiTheme="minorHAnsi" w:hAnsiTheme="minorHAnsi"/>
                 <w:lang w:eastAsia="zh-CN"/>
               </w:rPr>
-              <w:t>Test Plan</w:t>
-            </w:r>
-          </w:p>
-        </w:tc>
-        <w:tc>
-          <w:tcPr>
-            <w:tcW w:w="3692" w:type="dxa"/>
-            <w:vAlign w:val="center"/>
-          </w:tcPr>
-          <w:p>
-            <w:pPr>
-              <w:pStyle w:val="bang0"/>
-              <w:jc w:val="left"/>
-              <w:rPr>
-                <w:rFonts w:asciiTheme="minorHAnsi" w:hAnsiTheme="minorHAnsi"/>
-                <w:lang w:val="en-GB"/>
-              </w:rPr>
-            </w:pPr>
+              <w:t>FAP</w:t>
+            </w:r>
             <w:r>
               <w:rPr>
                 <w:rFonts w:asciiTheme="minorHAnsi" w:hAnsiTheme="minorHAnsi"/>
                 <w:lang w:eastAsia="zh-CN"/>
               </w:rPr>
-              <w:t>FAP</w:t>
-            </w:r>
-            <w:r>
-              <w:rPr>
-                <w:rFonts w:asciiTheme="minorHAnsi" w:hAnsiTheme="minorHAnsi"/>
-                <w:lang w:eastAsia="zh-CN"/>
-              </w:rPr>
-              <w:t>_Test Plan_v&lt;x.</w:t>
+              <w:t>_System Test Case_v&lt;x.</w:t>
             </w:r>
             <w:r>
               <w:rPr>
@@ -5960,7 +6025,7 @@
         </w:trPr>
         <w:tc>
           <w:tcPr>
-            <w:tcW w:w="1672" w:type="dxa"/>
+            <w:tcW w:w="1624" w:type="dxa"/>
             <w:vMerge/>
             <w:vAlign w:val="center"/>
           </w:tcPr>
@@ -5976,12 +6041,13 @@
         </w:tc>
         <w:tc>
           <w:tcPr>
-            <w:tcW w:w="3148" w:type="dxa"/>
-            <w:vAlign w:val="center"/>
-          </w:tcPr>
-          <w:p>
-            <w:pPr>
-              <w:pStyle w:val="bang0"/>
+            <w:tcW w:w="3050" w:type="dxa"/>
+            <w:vAlign w:val="center"/>
+          </w:tcPr>
+          <w:p>
+            <w:pPr>
+              <w:pStyle w:val="bang0"/>
+              <w:jc w:val="left"/>
               <w:rPr>
                 <w:rFonts w:asciiTheme="minorHAnsi" w:hAnsiTheme="minorHAnsi"/>
               </w:rPr>
@@ -5991,13 +6057,13 @@
                 <w:rFonts w:asciiTheme="minorHAnsi" w:hAnsiTheme="minorHAnsi"/>
                 <w:lang w:eastAsia="zh-CN"/>
               </w:rPr>
-              <w:t>System Test Case</w:t>
-            </w:r>
-          </w:p>
-        </w:tc>
-        <w:tc>
-          <w:tcPr>
-            <w:tcW w:w="3692" w:type="dxa"/>
+              <w:t xml:space="preserve">Integration Test Case </w:t>
+            </w:r>
+          </w:p>
+        </w:tc>
+        <w:tc>
+          <w:tcPr>
+            <w:tcW w:w="3576" w:type="dxa"/>
             <w:vAlign w:val="center"/>
           </w:tcPr>
           <w:p>
@@ -6021,7 +6087,7 @@
                 <w:rFonts w:asciiTheme="minorHAnsi" w:hAnsiTheme="minorHAnsi"/>
                 <w:lang w:eastAsia="zh-CN"/>
               </w:rPr>
-              <w:t>_System Test Case_v&lt;x.</w:t>
+              <w:t>_Integration Test_v&lt;x.</w:t>
             </w:r>
             <w:r>
               <w:rPr>
@@ -6039,7 +6105,7 @@
         </w:trPr>
         <w:tc>
           <w:tcPr>
-            <w:tcW w:w="1672" w:type="dxa"/>
+            <w:tcW w:w="1624" w:type="dxa"/>
             <w:vMerge/>
             <w:vAlign w:val="center"/>
           </w:tcPr>
@@ -6055,12 +6121,13 @@
         </w:tc>
         <w:tc>
           <w:tcPr>
-            <w:tcW w:w="3148" w:type="dxa"/>
-            <w:vAlign w:val="center"/>
-          </w:tcPr>
-          <w:p>
-            <w:pPr>
-              <w:pStyle w:val="bang0"/>
+            <w:tcW w:w="3050" w:type="dxa"/>
+            <w:vAlign w:val="center"/>
+          </w:tcPr>
+          <w:p>
+            <w:pPr>
+              <w:pStyle w:val="bang0"/>
+              <w:jc w:val="left"/>
               <w:rPr>
                 <w:rFonts w:asciiTheme="minorHAnsi" w:hAnsiTheme="minorHAnsi"/>
               </w:rPr>
@@ -6070,13 +6137,13 @@
                 <w:rFonts w:asciiTheme="minorHAnsi" w:hAnsiTheme="minorHAnsi"/>
                 <w:lang w:eastAsia="zh-CN"/>
               </w:rPr>
-              <w:t xml:space="preserve">Integration Test Case </w:t>
-            </w:r>
-          </w:p>
-        </w:tc>
-        <w:tc>
-          <w:tcPr>
-            <w:tcW w:w="3692" w:type="dxa"/>
+              <w:t>Unit Test Case</w:t>
+            </w:r>
+          </w:p>
+        </w:tc>
+        <w:tc>
+          <w:tcPr>
+            <w:tcW w:w="3576" w:type="dxa"/>
             <w:vAlign w:val="center"/>
           </w:tcPr>
           <w:p>
@@ -6100,14 +6167,14 @@
                 <w:rFonts w:asciiTheme="minorHAnsi" w:hAnsiTheme="minorHAnsi"/>
                 <w:lang w:eastAsia="zh-CN"/>
               </w:rPr>
-              <w:t>_Integration Test_v&lt;x.</w:t>
+              <w:t xml:space="preserve">_Unit Test Case_v&lt;x.x&gt; </w:t>
             </w:r>
             <w:r>
               <w:rPr>
                 <w:rFonts w:asciiTheme="minorHAnsi" w:hAnsiTheme="minorHAnsi"/>
                 <w:lang w:eastAsia="zh-CN"/>
               </w:rPr>
-              <w:t>x&gt;_[language code]</w:t>
+              <w:t>_[language code]</w:t>
             </w:r>
           </w:p>
         </w:tc>
@@ -6118,7 +6185,7 @@
         </w:trPr>
         <w:tc>
           <w:tcPr>
-            <w:tcW w:w="1672" w:type="dxa"/>
+            <w:tcW w:w="1624" w:type="dxa"/>
             <w:vMerge/>
             <w:vAlign w:val="center"/>
           </w:tcPr>
@@ -6134,28 +6201,30 @@
         </w:tc>
         <w:tc>
           <w:tcPr>
-            <w:tcW w:w="3148" w:type="dxa"/>
-            <w:vAlign w:val="center"/>
-          </w:tcPr>
-          <w:p>
-            <w:pPr>
-              <w:pStyle w:val="bang0"/>
-              <w:rPr>
-                <w:rFonts w:asciiTheme="minorHAnsi" w:hAnsiTheme="minorHAnsi"/>
-              </w:rPr>
-            </w:pPr>
-            <w:r>
+            <w:tcW w:w="3050" w:type="dxa"/>
+            <w:vAlign w:val="center"/>
+          </w:tcPr>
+          <w:p>
+            <w:pPr>
+              <w:pStyle w:val="bang0"/>
+              <w:jc w:val="left"/>
               <w:rPr>
                 <w:rFonts w:asciiTheme="minorHAnsi" w:hAnsiTheme="minorHAnsi"/>
                 <w:lang w:eastAsia="zh-CN"/>
               </w:rPr>
-              <w:t>Unit Test Case</w:t>
-            </w:r>
-          </w:p>
-        </w:tc>
-        <w:tc>
-          <w:tcPr>
-            <w:tcW w:w="3692" w:type="dxa"/>
+            </w:pPr>
+            <w:r>
+              <w:rPr>
+                <w:rFonts w:asciiTheme="minorHAnsi" w:hAnsiTheme="minorHAnsi"/>
+                <w:lang w:eastAsia="zh-CN"/>
+              </w:rPr>
+              <w:t>Defect Log Management</w:t>
+            </w:r>
+          </w:p>
+        </w:tc>
+        <w:tc>
+          <w:tcPr>
+            <w:tcW w:w="3576" w:type="dxa"/>
             <w:vAlign w:val="center"/>
           </w:tcPr>
           <w:p>
@@ -6164,14 +6233,14 @@
               <w:jc w:val="left"/>
               <w:rPr>
                 <w:rFonts w:asciiTheme="minorHAnsi" w:hAnsiTheme="minorHAnsi"/>
-                <w:lang w:val="en-GB"/>
-              </w:rPr>
-            </w:pPr>
-            <w:r>
-              <w:rPr>
-                <w:rFonts w:asciiTheme="minorHAnsi" w:hAnsiTheme="minorHAnsi"/>
                 <w:lang w:eastAsia="zh-CN"/>
               </w:rPr>
+            </w:pPr>
+            <w:r>
+              <w:rPr>
+                <w:rFonts w:asciiTheme="minorHAnsi" w:hAnsiTheme="minorHAnsi"/>
+                <w:lang w:eastAsia="zh-CN"/>
+              </w:rPr>
               <w:t>FAP</w:t>
             </w:r>
             <w:r>
@@ -6179,14 +6248,14 @@
                 <w:rFonts w:asciiTheme="minorHAnsi" w:hAnsiTheme="minorHAnsi"/>
                 <w:lang w:eastAsia="zh-CN"/>
               </w:rPr>
-              <w:t xml:space="preserve">_Unit Test Case_v&lt;x.x&gt; </w:t>
+              <w:t>_Defect Log Management_v&lt;x.</w:t>
             </w:r>
             <w:r>
               <w:rPr>
                 <w:rFonts w:asciiTheme="minorHAnsi" w:hAnsiTheme="minorHAnsi"/>
                 <w:lang w:eastAsia="zh-CN"/>
               </w:rPr>
-              <w:t>_[language code]</w:t>
+              <w:t>x&gt;_[language code]</w:t>
             </w:r>
           </w:p>
         </w:tc>
@@ -6197,7 +6266,7 @@
         </w:trPr>
         <w:tc>
           <w:tcPr>
-            <w:tcW w:w="1672" w:type="dxa"/>
+            <w:tcW w:w="1624" w:type="dxa"/>
             <w:vMerge/>
             <w:vAlign w:val="center"/>
           </w:tcPr>
@@ -6213,60 +6282,60 @@
         </w:tc>
         <w:tc>
           <w:tcPr>
-            <w:tcW w:w="3148" w:type="dxa"/>
-            <w:vAlign w:val="center"/>
-          </w:tcPr>
-          <w:p>
-            <w:pPr>
-              <w:pStyle w:val="bang0"/>
+            <w:tcW w:w="3050" w:type="dxa"/>
+            <w:vAlign w:val="center"/>
+          </w:tcPr>
+          <w:p>
+            <w:pPr>
+              <w:pStyle w:val="bang0"/>
+              <w:jc w:val="left"/>
+              <w:rPr>
+                <w:rFonts w:asciiTheme="minorHAnsi" w:hAnsiTheme="minorHAnsi"/>
+              </w:rPr>
+            </w:pPr>
+            <w:r>
               <w:rPr>
                 <w:rFonts w:asciiTheme="minorHAnsi" w:hAnsiTheme="minorHAnsi"/>
                 <w:lang w:eastAsia="zh-CN"/>
               </w:rPr>
+              <w:t>Component Test Case</w:t>
+            </w:r>
+          </w:p>
+        </w:tc>
+        <w:tc>
+          <w:tcPr>
+            <w:tcW w:w="3576" w:type="dxa"/>
+            <w:vAlign w:val="center"/>
+          </w:tcPr>
+          <w:p>
+            <w:pPr>
+              <w:pStyle w:val="bang0"/>
+              <w:jc w:val="left"/>
+              <w:rPr>
+                <w:rFonts w:asciiTheme="minorHAnsi" w:hAnsiTheme="minorHAnsi"/>
+                <w:lang w:val="en-GB"/>
+              </w:rPr>
             </w:pPr>
             <w:r>
               <w:rPr>
                 <w:rFonts w:asciiTheme="minorHAnsi" w:hAnsiTheme="minorHAnsi"/>
                 <w:lang w:eastAsia="zh-CN"/>
               </w:rPr>
-              <w:t>Defect Log Management</w:t>
-            </w:r>
-          </w:p>
-        </w:tc>
-        <w:tc>
-          <w:tcPr>
-            <w:tcW w:w="3692" w:type="dxa"/>
-            <w:vAlign w:val="center"/>
-          </w:tcPr>
-          <w:p>
-            <w:pPr>
-              <w:pStyle w:val="bang0"/>
-              <w:jc w:val="left"/>
+              <w:t>FAP</w:t>
+            </w:r>
+            <w:r>
               <w:rPr>
                 <w:rFonts w:asciiTheme="minorHAnsi" w:hAnsiTheme="minorHAnsi"/>
                 <w:lang w:eastAsia="zh-CN"/>
               </w:rPr>
-            </w:pPr>
+              <w:t xml:space="preserve">_Component Test Case_v&lt;x.x&gt; </w:t>
+            </w:r>
             <w:r>
               <w:rPr>
                 <w:rFonts w:asciiTheme="minorHAnsi" w:hAnsiTheme="minorHAnsi"/>
                 <w:lang w:eastAsia="zh-CN"/>
               </w:rPr>
-              <w:t>FAP</w:t>
-            </w:r>
-            <w:r>
-              <w:rPr>
-                <w:rFonts w:asciiTheme="minorHAnsi" w:hAnsiTheme="minorHAnsi"/>
-                <w:lang w:eastAsia="zh-CN"/>
-              </w:rPr>
-              <w:t>_Defect Log Management_v&lt;x.</w:t>
-            </w:r>
-            <w:r>
-              <w:rPr>
-                <w:rFonts w:asciiTheme="minorHAnsi" w:hAnsiTheme="minorHAnsi"/>
-                <w:lang w:eastAsia="zh-CN"/>
-              </w:rPr>
-              <w:t>x&gt;_[language code]</w:t>
+              <w:t>_[language code]</w:t>
             </w:r>
           </w:p>
         </w:tc>
@@ -6277,7 +6346,7 @@
         </w:trPr>
         <w:tc>
           <w:tcPr>
-            <w:tcW w:w="1672" w:type="dxa"/>
+            <w:tcW w:w="1624" w:type="dxa"/>
             <w:vMerge/>
             <w:vAlign w:val="center"/>
           </w:tcPr>
@@ -6286,21 +6355,44 @@
               <w:pStyle w:val="bang0"/>
               <w:rPr>
                 <w:rFonts w:asciiTheme="minorHAnsi" w:hAnsiTheme="minorHAnsi"/>
+              </w:rPr>
+            </w:pPr>
+          </w:p>
+        </w:tc>
+        <w:tc>
+          <w:tcPr>
+            <w:tcW w:w="3050" w:type="dxa"/>
+            <w:vAlign w:val="center"/>
+          </w:tcPr>
+          <w:p>
+            <w:pPr>
+              <w:pStyle w:val="bang0"/>
+              <w:jc w:val="left"/>
+              <w:rPr>
+                <w:rFonts w:asciiTheme="minorHAnsi" w:hAnsiTheme="minorHAnsi"/>
+              </w:rPr>
+            </w:pPr>
+            <w:r>
+              <w:rPr>
+                <w:rFonts w:asciiTheme="minorHAnsi" w:hAnsiTheme="minorHAnsi"/>
                 <w:lang w:eastAsia="zh-CN"/>
               </w:rPr>
-            </w:pPr>
-          </w:p>
-        </w:tc>
-        <w:tc>
-          <w:tcPr>
-            <w:tcW w:w="3148" w:type="dxa"/>
-            <w:vAlign w:val="center"/>
-          </w:tcPr>
-          <w:p>
-            <w:pPr>
-              <w:pStyle w:val="bang0"/>
-              <w:rPr>
-                <w:rFonts w:asciiTheme="minorHAnsi" w:hAnsiTheme="minorHAnsi"/>
+              <w:t>Test report</w:t>
+            </w:r>
+          </w:p>
+        </w:tc>
+        <w:tc>
+          <w:tcPr>
+            <w:tcW w:w="3576" w:type="dxa"/>
+            <w:vAlign w:val="center"/>
+          </w:tcPr>
+          <w:p>
+            <w:pPr>
+              <w:pStyle w:val="bang0"/>
+              <w:jc w:val="left"/>
+              <w:rPr>
+                <w:rFonts w:asciiTheme="minorHAnsi" w:hAnsiTheme="minorHAnsi"/>
+                <w:lang w:val="en-GB"/>
               </w:rPr>
             </w:pPr>
             <w:r>
@@ -6308,44 +6400,21 @@
                 <w:rFonts w:asciiTheme="minorHAnsi" w:hAnsiTheme="minorHAnsi"/>
                 <w:lang w:eastAsia="zh-CN"/>
               </w:rPr>
-              <w:t>Component Test Case</w:t>
-            </w:r>
-          </w:p>
-        </w:tc>
-        <w:tc>
-          <w:tcPr>
-            <w:tcW w:w="3692" w:type="dxa"/>
-            <w:vAlign w:val="center"/>
-          </w:tcPr>
-          <w:p>
-            <w:pPr>
-              <w:pStyle w:val="bang0"/>
-              <w:jc w:val="left"/>
-              <w:rPr>
-                <w:rFonts w:asciiTheme="minorHAnsi" w:hAnsiTheme="minorHAnsi"/>
-                <w:lang w:val="en-GB"/>
-              </w:rPr>
-            </w:pPr>
+              <w:t>FAP</w:t>
+            </w:r>
             <w:r>
               <w:rPr>
                 <w:rFonts w:asciiTheme="minorHAnsi" w:hAnsiTheme="minorHAnsi"/>
                 <w:lang w:eastAsia="zh-CN"/>
               </w:rPr>
-              <w:t>FAP</w:t>
+              <w:t>_Test Report_v&lt;x.</w:t>
             </w:r>
             <w:r>
               <w:rPr>
                 <w:rFonts w:asciiTheme="minorHAnsi" w:hAnsiTheme="minorHAnsi"/>
                 <w:lang w:eastAsia="zh-CN"/>
               </w:rPr>
-              <w:t xml:space="preserve">_Component Test Case_v&lt;x.x&gt; </w:t>
-            </w:r>
-            <w:r>
-              <w:rPr>
-                <w:rFonts w:asciiTheme="minorHAnsi" w:hAnsiTheme="minorHAnsi"/>
-                <w:lang w:eastAsia="zh-CN"/>
-              </w:rPr>
-              <w:t>_[language code]</w:t>
+              <w:t>x&gt;_[language code]</w:t>
             </w:r>
           </w:p>
         </w:tc>
@@ -6356,27 +6425,34 @@
         </w:trPr>
         <w:tc>
           <w:tcPr>
-            <w:tcW w:w="1672" w:type="dxa"/>
-            <w:vMerge/>
-            <w:vAlign w:val="center"/>
-          </w:tcPr>
-          <w:p>
-            <w:pPr>
-              <w:pStyle w:val="bang0"/>
-              <w:rPr>
-                <w:rFonts w:asciiTheme="minorHAnsi" w:hAnsiTheme="minorHAnsi"/>
-              </w:rPr>
-            </w:pPr>
-          </w:p>
-        </w:tc>
-        <w:tc>
-          <w:tcPr>
-            <w:tcW w:w="3148" w:type="dxa"/>
-            <w:vAlign w:val="center"/>
-          </w:tcPr>
-          <w:p>
-            <w:pPr>
-              <w:pStyle w:val="bang0"/>
+            <w:tcW w:w="1624" w:type="dxa"/>
+            <w:vMerge w:val="restart"/>
+            <w:vAlign w:val="center"/>
+          </w:tcPr>
+          <w:p>
+            <w:pPr>
+              <w:pStyle w:val="bang0"/>
+              <w:rPr>
+                <w:rFonts w:asciiTheme="minorHAnsi" w:hAnsiTheme="minorHAnsi"/>
+              </w:rPr>
+            </w:pPr>
+            <w:r>
+              <w:rPr>
+                <w:rFonts w:asciiTheme="minorHAnsi" w:hAnsiTheme="minorHAnsi"/>
+              </w:rPr>
+              <w:t>Process</w:t>
+            </w:r>
+          </w:p>
+        </w:tc>
+        <w:tc>
+          <w:tcPr>
+            <w:tcW w:w="3050" w:type="dxa"/>
+            <w:vAlign w:val="center"/>
+          </w:tcPr>
+          <w:p>
+            <w:pPr>
+              <w:pStyle w:val="bang0"/>
+              <w:jc w:val="left"/>
               <w:rPr>
                 <w:rFonts w:asciiTheme="minorHAnsi" w:hAnsiTheme="minorHAnsi"/>
               </w:rPr>
@@ -6386,13 +6462,13 @@
                 <w:rFonts w:asciiTheme="minorHAnsi" w:hAnsiTheme="minorHAnsi"/>
                 <w:lang w:eastAsia="zh-CN"/>
               </w:rPr>
-              <w:t>Test report</w:t>
-            </w:r>
-          </w:p>
-        </w:tc>
-        <w:tc>
-          <w:tcPr>
-            <w:tcW w:w="3692" w:type="dxa"/>
+              <w:t>Guideline_Name of guideline</w:t>
+            </w:r>
+          </w:p>
+        </w:tc>
+        <w:tc>
+          <w:tcPr>
+            <w:tcW w:w="3576" w:type="dxa"/>
             <w:vAlign w:val="center"/>
           </w:tcPr>
           <w:p>
@@ -6416,14 +6492,7 @@
                 <w:rFonts w:asciiTheme="minorHAnsi" w:hAnsiTheme="minorHAnsi"/>
                 <w:lang w:eastAsia="zh-CN"/>
               </w:rPr>
-              <w:t>_Test Report_v&lt;x.</w:t>
-            </w:r>
-            <w:r>
-              <w:rPr>
-                <w:rFonts w:asciiTheme="minorHAnsi" w:hAnsiTheme="minorHAnsi"/>
-                <w:lang w:eastAsia="zh-CN"/>
-              </w:rPr>
-              <w:t>x&gt;_[language code]</w:t>
+              <w:t>_Guideline_Title of guideline</w:t>
             </w:r>
           </w:p>
         </w:tc>
@@ -6434,33 +6503,28 @@
         </w:trPr>
         <w:tc>
           <w:tcPr>
-            <w:tcW w:w="1672" w:type="dxa"/>
-            <w:vMerge w:val="restart"/>
-            <w:vAlign w:val="center"/>
-          </w:tcPr>
-          <w:p>
-            <w:pPr>
-              <w:pStyle w:val="bang0"/>
-              <w:rPr>
-                <w:rFonts w:asciiTheme="minorHAnsi" w:hAnsiTheme="minorHAnsi"/>
-              </w:rPr>
-            </w:pPr>
-            <w:r>
-              <w:rPr>
-                <w:rFonts w:asciiTheme="minorHAnsi" w:hAnsiTheme="minorHAnsi"/>
-              </w:rPr>
-              <w:t>Process</w:t>
-            </w:r>
-          </w:p>
-        </w:tc>
-        <w:tc>
-          <w:tcPr>
-            <w:tcW w:w="3148" w:type="dxa"/>
-            <w:vAlign w:val="center"/>
-          </w:tcPr>
-          <w:p>
-            <w:pPr>
-              <w:pStyle w:val="bang0"/>
+            <w:tcW w:w="1624" w:type="dxa"/>
+            <w:vMerge/>
+            <w:vAlign w:val="center"/>
+          </w:tcPr>
+          <w:p>
+            <w:pPr>
+              <w:pStyle w:val="bang0"/>
+              <w:rPr>
+                <w:rFonts w:asciiTheme="minorHAnsi" w:hAnsiTheme="minorHAnsi"/>
+              </w:rPr>
+            </w:pPr>
+          </w:p>
+        </w:tc>
+        <w:tc>
+          <w:tcPr>
+            <w:tcW w:w="3050" w:type="dxa"/>
+            <w:vAlign w:val="center"/>
+          </w:tcPr>
+          <w:p>
+            <w:pPr>
+              <w:pStyle w:val="bang0"/>
+              <w:jc w:val="left"/>
               <w:rPr>
                 <w:rFonts w:asciiTheme="minorHAnsi" w:hAnsiTheme="minorHAnsi"/>
               </w:rPr>
@@ -6470,13 +6534,13 @@
                 <w:rFonts w:asciiTheme="minorHAnsi" w:hAnsiTheme="minorHAnsi"/>
                 <w:lang w:eastAsia="zh-CN"/>
               </w:rPr>
-              <w:t>Guideline_Name of guideline</w:t>
-            </w:r>
-          </w:p>
-        </w:tc>
-        <w:tc>
-          <w:tcPr>
-            <w:tcW w:w="3692" w:type="dxa"/>
+              <w:t>Coding Convention/Stadard</w:t>
+            </w:r>
+          </w:p>
+        </w:tc>
+        <w:tc>
+          <w:tcPr>
+            <w:tcW w:w="3576" w:type="dxa"/>
             <w:vAlign w:val="center"/>
           </w:tcPr>
           <w:p>
@@ -6500,7 +6564,7 @@
                 <w:rFonts w:asciiTheme="minorHAnsi" w:hAnsiTheme="minorHAnsi"/>
                 <w:lang w:eastAsia="zh-CN"/>
               </w:rPr>
-              <w:t>_Guideline_Title of guideline</w:t>
+              <w:t>_Coding convention</w:t>
             </w:r>
           </w:p>
         </w:tc>
@@ -6511,7 +6575,7 @@
         </w:trPr>
         <w:tc>
           <w:tcPr>
-            <w:tcW w:w="1672" w:type="dxa"/>
+            <w:tcW w:w="1624" w:type="dxa"/>
             <w:vMerge/>
             <w:vAlign w:val="center"/>
           </w:tcPr>
@@ -6526,12 +6590,13 @@
         </w:tc>
         <w:tc>
           <w:tcPr>
-            <w:tcW w:w="3148" w:type="dxa"/>
-            <w:vAlign w:val="center"/>
-          </w:tcPr>
-          <w:p>
-            <w:pPr>
-              <w:pStyle w:val="bang0"/>
+            <w:tcW w:w="3050" w:type="dxa"/>
+            <w:vAlign w:val="center"/>
+          </w:tcPr>
+          <w:p>
+            <w:pPr>
+              <w:pStyle w:val="bang0"/>
+              <w:jc w:val="left"/>
               <w:rPr>
                 <w:rFonts w:asciiTheme="minorHAnsi" w:hAnsiTheme="minorHAnsi"/>
               </w:rPr>
@@ -6541,13 +6606,13 @@
                 <w:rFonts w:asciiTheme="minorHAnsi" w:hAnsiTheme="minorHAnsi"/>
                 <w:lang w:eastAsia="zh-CN"/>
               </w:rPr>
-              <w:t>Coding Convention/Stadard</w:t>
-            </w:r>
-          </w:p>
-        </w:tc>
-        <w:tc>
-          <w:tcPr>
-            <w:tcW w:w="3692" w:type="dxa"/>
+              <w:t>Checklist_Name of checklist</w:t>
+            </w:r>
+          </w:p>
+        </w:tc>
+        <w:tc>
+          <w:tcPr>
+            <w:tcW w:w="3576" w:type="dxa"/>
             <w:vAlign w:val="center"/>
           </w:tcPr>
           <w:p>
@@ -6564,14 +6629,7 @@
                 <w:rFonts w:asciiTheme="minorHAnsi" w:hAnsiTheme="minorHAnsi"/>
                 <w:lang w:eastAsia="zh-CN"/>
               </w:rPr>
-              <w:t>FAP</w:t>
-            </w:r>
-            <w:r>
-              <w:rPr>
-                <w:rFonts w:asciiTheme="minorHAnsi" w:hAnsiTheme="minorHAnsi"/>
-                <w:lang w:eastAsia="zh-CN"/>
-              </w:rPr>
-              <w:t>_Coding convention</w:t>
+              <w:t>Checklist_Title of checklist_v&lt;x.x&gt;</w:t>
             </w:r>
           </w:p>
         </w:tc>
@@ -6582,22 +6640,8 @@
         </w:trPr>
         <w:tc>
           <w:tcPr>
-            <w:tcW w:w="1672" w:type="dxa"/>
-            <w:vMerge/>
-            <w:vAlign w:val="center"/>
-          </w:tcPr>
-          <w:p>
-            <w:pPr>
-              <w:pStyle w:val="bang0"/>
-              <w:rPr>
-                <w:rFonts w:asciiTheme="minorHAnsi" w:hAnsiTheme="minorHAnsi"/>
-              </w:rPr>
-            </w:pPr>
-          </w:p>
-        </w:tc>
-        <w:tc>
-          <w:tcPr>
-            <w:tcW w:w="3148" w:type="dxa"/>
+            <w:tcW w:w="1624" w:type="dxa"/>
+            <w:vMerge w:val="restart"/>
             <w:vAlign w:val="center"/>
           </w:tcPr>
           <w:p>
@@ -6612,13 +6656,13 @@
                 <w:rFonts w:asciiTheme="minorHAnsi" w:hAnsiTheme="minorHAnsi"/>
                 <w:lang w:eastAsia="zh-CN"/>
               </w:rPr>
-              <w:t>Checklist_Name of checklist</w:t>
-            </w:r>
-          </w:p>
-        </w:tc>
-        <w:tc>
-          <w:tcPr>
-            <w:tcW w:w="3692" w:type="dxa"/>
+              <w:t>Document type</w:t>
+            </w:r>
+          </w:p>
+        </w:tc>
+        <w:tc>
+          <w:tcPr>
+            <w:tcW w:w="3050" w:type="dxa"/>
             <w:vAlign w:val="center"/>
           </w:tcPr>
           <w:p>
@@ -6627,6 +6671,28 @@
               <w:jc w:val="left"/>
               <w:rPr>
                 <w:rFonts w:asciiTheme="minorHAnsi" w:hAnsiTheme="minorHAnsi"/>
+              </w:rPr>
+            </w:pPr>
+            <w:r>
+              <w:rPr>
+                <w:rFonts w:asciiTheme="minorHAnsi" w:hAnsiTheme="minorHAnsi"/>
+                <w:lang w:eastAsia="zh-CN"/>
+              </w:rPr>
+              <w:t>MS Word</w:t>
+            </w:r>
+          </w:p>
+        </w:tc>
+        <w:tc>
+          <w:tcPr>
+            <w:tcW w:w="3576" w:type="dxa"/>
+            <w:vAlign w:val="center"/>
+          </w:tcPr>
+          <w:p>
+            <w:pPr>
+              <w:pStyle w:val="bang0"/>
+              <w:jc w:val="left"/>
+              <w:rPr>
+                <w:rFonts w:asciiTheme="minorHAnsi" w:hAnsiTheme="minorHAnsi"/>
                 <w:lang w:val="en-GB"/>
               </w:rPr>
             </w:pPr>
@@ -6635,7 +6701,7 @@
                 <w:rFonts w:asciiTheme="minorHAnsi" w:hAnsiTheme="minorHAnsi"/>
                 <w:lang w:eastAsia="zh-CN"/>
               </w:rPr>
-              <w:t>Checklist_Title of checklist_v&lt;x.x&gt;</w:t>
+              <w:t>***.docx</w:t>
             </w:r>
           </w:p>
         </w:tc>
@@ -6646,34 +6712,29 @@
         </w:trPr>
         <w:tc>
           <w:tcPr>
-            <w:tcW w:w="1672" w:type="dxa"/>
-            <w:vMerge w:val="restart"/>
-            <w:vAlign w:val="center"/>
-          </w:tcPr>
-          <w:p>
-            <w:pPr>
-              <w:pStyle w:val="bang0"/>
-              <w:rPr>
-                <w:rFonts w:asciiTheme="minorHAnsi" w:hAnsiTheme="minorHAnsi"/>
-              </w:rPr>
-            </w:pPr>
-            <w:r>
+            <w:tcW w:w="1624" w:type="dxa"/>
+            <w:vMerge/>
+            <w:vAlign w:val="center"/>
+          </w:tcPr>
+          <w:p>
+            <w:pPr>
+              <w:pStyle w:val="bang0"/>
               <w:rPr>
                 <w:rFonts w:asciiTheme="minorHAnsi" w:hAnsiTheme="minorHAnsi"/>
                 <w:lang w:eastAsia="zh-CN"/>
               </w:rPr>
-              <w:t>Document type</w:t>
-            </w:r>
-          </w:p>
-        </w:tc>
-        <w:tc>
-          <w:tcPr>
-            <w:tcW w:w="3148" w:type="dxa"/>
-            <w:vAlign w:val="center"/>
-          </w:tcPr>
-          <w:p>
-            <w:pPr>
-              <w:pStyle w:val="bang0"/>
+            </w:pPr>
+          </w:p>
+        </w:tc>
+        <w:tc>
+          <w:tcPr>
+            <w:tcW w:w="3050" w:type="dxa"/>
+            <w:vAlign w:val="center"/>
+          </w:tcPr>
+          <w:p>
+            <w:pPr>
+              <w:pStyle w:val="bang0"/>
+              <w:jc w:val="left"/>
               <w:rPr>
                 <w:rFonts w:asciiTheme="minorHAnsi" w:hAnsiTheme="minorHAnsi"/>
               </w:rPr>
@@ -6683,13 +6744,13 @@
                 <w:rFonts w:asciiTheme="minorHAnsi" w:hAnsiTheme="minorHAnsi"/>
                 <w:lang w:eastAsia="zh-CN"/>
               </w:rPr>
-              <w:t>MS Word</w:t>
-            </w:r>
-          </w:p>
-        </w:tc>
-        <w:tc>
-          <w:tcPr>
-            <w:tcW w:w="3692" w:type="dxa"/>
+              <w:t>MS Project</w:t>
+            </w:r>
+          </w:p>
+        </w:tc>
+        <w:tc>
+          <w:tcPr>
+            <w:tcW w:w="3576" w:type="dxa"/>
             <w:vAlign w:val="center"/>
           </w:tcPr>
           <w:p>
@@ -6706,7 +6767,7 @@
                 <w:rFonts w:asciiTheme="minorHAnsi" w:hAnsiTheme="minorHAnsi"/>
                 <w:lang w:eastAsia="zh-CN"/>
               </w:rPr>
-              <w:t>***.docx</w:t>
+              <w:t>***.mpp</w:t>
             </w:r>
           </w:p>
         </w:tc>
@@ -6717,7 +6778,7 @@
         </w:trPr>
         <w:tc>
           <w:tcPr>
-            <w:tcW w:w="1672" w:type="dxa"/>
+            <w:tcW w:w="1624" w:type="dxa"/>
             <w:vMerge/>
             <w:vAlign w:val="center"/>
           </w:tcPr>
@@ -6733,12 +6794,13 @@
         </w:tc>
         <w:tc>
           <w:tcPr>
-            <w:tcW w:w="3148" w:type="dxa"/>
-            <w:vAlign w:val="center"/>
-          </w:tcPr>
-          <w:p>
-            <w:pPr>
-              <w:pStyle w:val="bang0"/>
+            <w:tcW w:w="3050" w:type="dxa"/>
+            <w:vAlign w:val="center"/>
+          </w:tcPr>
+          <w:p>
+            <w:pPr>
+              <w:pStyle w:val="bang0"/>
+              <w:jc w:val="left"/>
               <w:rPr>
                 <w:rFonts w:asciiTheme="minorHAnsi" w:hAnsiTheme="minorHAnsi"/>
               </w:rPr>
@@ -6748,78 +6810,13 @@
                 <w:rFonts w:asciiTheme="minorHAnsi" w:hAnsiTheme="minorHAnsi"/>
                 <w:lang w:eastAsia="zh-CN"/>
               </w:rPr>
-              <w:t>MS Project</w:t>
-            </w:r>
-          </w:p>
-        </w:tc>
-        <w:tc>
-          <w:tcPr>
-            <w:tcW w:w="3692" w:type="dxa"/>
-            <w:vAlign w:val="center"/>
-          </w:tcPr>
-          <w:p>
-            <w:pPr>
-              <w:pStyle w:val="bang0"/>
-              <w:jc w:val="left"/>
-              <w:rPr>
-                <w:rFonts w:asciiTheme="minorHAnsi" w:hAnsiTheme="minorHAnsi"/>
-                <w:lang w:val="en-GB"/>
-              </w:rPr>
-            </w:pPr>
-            <w:r>
-              <w:rPr>
-                <w:rFonts w:asciiTheme="minorHAnsi" w:hAnsiTheme="minorHAnsi"/>
-                <w:lang w:eastAsia="zh-CN"/>
-              </w:rPr>
-              <w:t>***.mpp</w:t>
-            </w:r>
-          </w:p>
-        </w:tc>
-      </w:tr>
-      <w:tr>
-        <w:trPr>
-          <w:jc w:val="center"/>
-        </w:trPr>
-        <w:tc>
-          <w:tcPr>
-            <w:tcW w:w="1672" w:type="dxa"/>
-            <w:vMerge/>
-            <w:vAlign w:val="center"/>
-          </w:tcPr>
-          <w:p>
-            <w:pPr>
-              <w:pStyle w:val="bang0"/>
-              <w:rPr>
-                <w:rFonts w:asciiTheme="minorHAnsi" w:hAnsiTheme="minorHAnsi"/>
-                <w:lang w:eastAsia="zh-CN"/>
-              </w:rPr>
-            </w:pPr>
-          </w:p>
-        </w:tc>
-        <w:tc>
-          <w:tcPr>
-            <w:tcW w:w="3148" w:type="dxa"/>
-            <w:vAlign w:val="center"/>
-          </w:tcPr>
-          <w:p>
-            <w:pPr>
-              <w:pStyle w:val="bang0"/>
-              <w:rPr>
-                <w:rFonts w:asciiTheme="minorHAnsi" w:hAnsiTheme="minorHAnsi"/>
-              </w:rPr>
-            </w:pPr>
-            <w:r>
-              <w:rPr>
-                <w:rFonts w:asciiTheme="minorHAnsi" w:hAnsiTheme="minorHAnsi"/>
-                <w:lang w:eastAsia="zh-CN"/>
-              </w:rPr>
               <w:t>MS Excel</w:t>
             </w:r>
           </w:p>
         </w:tc>
         <w:tc>
           <w:tcPr>
-            <w:tcW w:w="3692" w:type="dxa"/>
+            <w:tcW w:w="3576" w:type="dxa"/>
             <w:vAlign w:val="center"/>
           </w:tcPr>
           <w:p>
@@ -7790,7 +7787,7 @@
       <w:pPr>
         <w:rPr>
           <w:rFonts w:eastAsiaTheme="majorEastAsia" w:cstheme="majorBidi"/>
-          <w:color w:val="2E74B5" w:themeColor="accent1" w:themeShade="BF"/>
+          <w:color w:val="FF0000"/>
           <w:sz w:val="26"/>
           <w:szCs w:val="26"/>
         </w:rPr>
@@ -7801,6 +7798,55 @@
       <w:bookmarkEnd w:id="20"/>
       <w:r>
         <w:br w:type="page"/>
+      </w:r>
+      <w:r>
+        <w:rPr>
+          <w:color w:val="FF0000"/>
+        </w:rPr>
+        <w:lastRenderedPageBreak/>
+        <w:t xml:space="preserve">TODO: </w:t>
+      </w:r>
+      <w:proofErr w:type="spellStart"/>
+      <w:r>
+        <w:rPr>
+          <w:color w:val="FF0000"/>
+        </w:rPr>
+        <w:t>Sua</w:t>
+      </w:r>
+      <w:proofErr w:type="spellEnd"/>
+      <w:r>
+        <w:rPr>
+          <w:color w:val="FF0000"/>
+        </w:rPr>
+        <w:t xml:space="preserve"> </w:t>
+      </w:r>
+      <w:proofErr w:type="spellStart"/>
+      <w:r>
+        <w:rPr>
+          <w:color w:val="FF0000"/>
+        </w:rPr>
+        <w:t>lai</w:t>
+      </w:r>
+      <w:proofErr w:type="spellEnd"/>
+      <w:r>
+        <w:rPr>
+          <w:color w:val="FF0000"/>
+        </w:rPr>
+        <w:t xml:space="preserve">: dung </w:t>
+      </w:r>
+      <w:proofErr w:type="spellStart"/>
+      <w:r>
+        <w:rPr>
+          <w:color w:val="FF0000"/>
+        </w:rPr>
+        <w:t>github</w:t>
+      </w:r>
+      <w:proofErr w:type="spellEnd"/>
+      <w:r>
+        <w:rPr>
+          <w:color w:val="FF0000"/>
+        </w:rPr>
+        <w:t>, k SVN</w:t>
       </w:r>
     </w:p>
     <w:p>
@@ -7818,7 +7864,6 @@
         <w:rPr>
           <w:rFonts w:asciiTheme="minorHAnsi" w:hAnsiTheme="minorHAnsi"/>
         </w:rPr>
-        <w:lastRenderedPageBreak/>
         <w:t>Project Baseline schedule</w:t>
       </w:r>
       <w:bookmarkEnd w:id="21"/>
@@ -7977,6 +8022,8 @@
               </w:rPr>
               <w:t>Startup</w:t>
             </w:r>
+            <w:bookmarkStart w:id="23" w:name="_GoBack"/>
+            <w:bookmarkEnd w:id="23"/>
           </w:p>
         </w:tc>
         <w:tc>
@@ -7990,6 +8037,7 @@
               <w:jc w:val="left"/>
               <w:rPr>
                 <w:rFonts w:asciiTheme="minorHAnsi" w:hAnsiTheme="minorHAnsi"/>
+                <w:lang w:eastAsia="ja-JP"/>
               </w:rPr>
             </w:pPr>
             <w:r>
@@ -8004,6 +8052,27 @@
                 <w:lang w:eastAsia="ja-JP"/>
               </w:rPr>
               <w:t xml:space="preserve"> It is mandatory requirement that version of all CI at Startup baseline to be archived in separate folders in Archive area</w:t>
+            </w:r>
+          </w:p>
+          <w:p>
+            <w:pPr>
+              <w:pStyle w:val="bang0"/>
+              <w:jc w:val="left"/>
+              <w:rPr>
+                <w:rFonts w:asciiTheme="minorHAnsi" w:hAnsiTheme="minorHAnsi"/>
+              </w:rPr>
+            </w:pPr>
+            <w:r>
+              <w:rPr>
+                <w:rFonts w:asciiTheme="minorHAnsi" w:hAnsiTheme="minorHAnsi"/>
+              </w:rPr>
+              <w:t>-</w:t>
+            </w:r>
+            <w:r>
+              <w:rPr>
+                <w:rFonts w:asciiTheme="minorHAnsi" w:hAnsiTheme="minorHAnsi"/>
+              </w:rPr>
+              <w:t>&gt; TODO: After finish initiation phase</w:t>
             </w:r>
           </w:p>
         </w:tc>
@@ -8092,6 +8161,44 @@
                 <w:lang w:val="en-GB"/>
               </w:rPr>
               <w:t>When Architectural design v1.0 is released and baseline</w:t>
+            </w:r>
+          </w:p>
+          <w:p>
+            <w:pPr>
+              <w:pStyle w:val="bang0"/>
+              <w:jc w:val="left"/>
+              <w:rPr>
+                <w:rFonts w:asciiTheme="minorHAnsi" w:hAnsiTheme="minorHAnsi"/>
+                <w:lang w:val="en-GB"/>
+              </w:rPr>
+            </w:pPr>
+            <w:r>
+              <w:rPr>
+                <w:rFonts w:asciiTheme="minorHAnsi" w:hAnsiTheme="minorHAnsi"/>
+                <w:lang w:val="en-GB"/>
+              </w:rPr>
+              <w:t>-</w:t>
+            </w:r>
+            <w:r>
+              <w:rPr>
+                <w:rFonts w:asciiTheme="minorHAnsi" w:hAnsiTheme="minorHAnsi"/>
+                <w:lang w:val="en-GB"/>
+              </w:rPr>
+              <w:t>&gt; TODO: After finish solution</w:t>
+            </w:r>
+            <w:r>
+              <w:rPr>
+                <w:rFonts w:asciiTheme="minorHAnsi" w:hAnsiTheme="minorHAnsi"/>
+                <w:lang w:val="en-GB"/>
+              </w:rPr>
+              <w:t xml:space="preserve"> p</w:t>
+            </w:r>
+            <w:r>
+              <w:rPr>
+                <w:rFonts w:asciiTheme="minorHAnsi" w:hAnsiTheme="minorHAnsi"/>
+                <w:lang w:val="en-GB"/>
+              </w:rPr>
+              <w:t>hase</w:t>
             </w:r>
           </w:p>
         </w:tc>
@@ -8319,16 +8426,16 @@
           <w:rFonts w:asciiTheme="minorHAnsi" w:hAnsiTheme="minorHAnsi"/>
         </w:rPr>
       </w:pPr>
-      <w:bookmarkStart w:id="23" w:name="_Toc396310103"/>
-      <w:bookmarkStart w:id="24" w:name="_Toc420046561"/>
+      <w:bookmarkStart w:id="24" w:name="_Toc396310103"/>
+      <w:bookmarkStart w:id="25" w:name="_Toc420046561"/>
       <w:r>
         <w:rPr>
           <w:rFonts w:asciiTheme="minorHAnsi" w:hAnsiTheme="minorHAnsi"/>
         </w:rPr>
         <w:t>Directory structure &amp; Access right</w:t>
       </w:r>
-      <w:bookmarkEnd w:id="23"/>
       <w:bookmarkEnd w:id="24"/>
+      <w:bookmarkEnd w:id="25"/>
     </w:p>
     <w:p>
       <w:pPr>
@@ -8642,6 +8749,7 @@
               <w:rPr>
                 <w:rFonts w:asciiTheme="minorHAnsi" w:hAnsiTheme="minorHAnsi"/>
               </w:rPr>
+              <w:lastRenderedPageBreak/>
               <w:t>Archive area is a protected area for project baselines where all the CIs cannot be changed by any member</w:t>
             </w:r>
           </w:p>
@@ -8657,8 +8765,9 @@
           <w:szCs w:val="26"/>
         </w:rPr>
       </w:pPr>
-      <w:bookmarkStart w:id="25" w:name="_Toc420046562"/>
+      <w:bookmarkStart w:id="26" w:name="_Toc420046562"/>
       <w:r>
+        <w:lastRenderedPageBreak/>
         <w:br w:type="page"/>
       </w:r>
     </w:p>
@@ -8680,7 +8789,7 @@
         <w:lastRenderedPageBreak/>
         <w:t>Directory structure</w:t>
       </w:r>
-      <w:bookmarkEnd w:id="25"/>
+      <w:bookmarkEnd w:id="26"/>
     </w:p>
     <w:p>
       <w:pPr>
@@ -8733,12 +8842,7 @@
               <w:suppressOverlap w:val="0"/>
             </w:pPr>
             <w:r>
-              <w:t>Main Fo</w:t>
-            </w:r>
-            <w:bookmarkStart w:id="26" w:name="_GoBack"/>
-            <w:bookmarkEnd w:id="26"/>
-            <w:r>
-              <w:t>lder</w:t>
+              <w:t>Main Folder</w:t>
             </w:r>
           </w:p>
         </w:tc>
@@ -12123,9 +12227,6 @@
       <w:pStyle w:val="Header"/>
     </w:pPr>
     <w:r>
-      <w:t>&lt;</w:t>
-    </w:r>
-    <w:r>
       <w:t>FAP_</w:t>
     </w:r>
     <w:r>
@@ -12135,7 +12236,7 @@
       <w:t xml:space="preserve"> v </w:t>
     </w:r>
     <w:r>
-      <w:t>1.0&gt;</w:t>
+      <w:t>1.0</w:t>
     </w:r>
   </w:p>
 </w:hdr>
@@ -12144,6 +12245,232 @@
 <file path=word/numbering.xml><?xml version="1.0" encoding="utf-8"?>
 <w:numbering xmlns:wpc="http://schemas.microsoft.com/office/word/2010/wordprocessingCanvas" xmlns:mc="http://schemas.openxmlformats.org/markup-compatibility/2006" xmlns:o="urn:schemas-microsoft-com:office:office" xmlns:r="http://schemas.openxmlformats.org/officeDocument/2006/relationships" xmlns:m="http://schemas.openxmlformats.org/officeDocument/2006/math" xmlns:v="urn:schemas-microsoft-com:vml" xmlns:wp14="http://schemas.microsoft.com/office/word/2010/wordprocessingDrawing" xmlns:wp="http://schemas.openxmlformats.org/drawingml/2006/wordprocessingDrawing" xmlns:w10="urn:schemas-microsoft-com:office:word" xmlns:w="http://schemas.openxmlformats.org/wordprocessingml/2006/main" xmlns:w14="http://schemas.microsoft.com/office/word/2010/wordml" xmlns:w15="http://schemas.microsoft.com/office/word/2012/wordml" xmlns:wpg="http://schemas.microsoft.com/office/word/2010/wordprocessingGroup" xmlns:wpi="http://schemas.microsoft.com/office/word/2010/wordprocessingInk" xmlns:wne="http://schemas.microsoft.com/office/word/2006/wordml" xmlns:wps="http://schemas.microsoft.com/office/word/2010/wordprocessingShape" mc:Ignorable="w14 w15 wp14">
   <w:abstractNum w:abstractNumId="0">
+    <w:nsid w:val="3A8B1669"/>
+    <w:multiLevelType w:val="hybridMultilevel"/>
+    <w:tmpl w:val="F7843A6E"/>
+    <w:lvl w:ilvl="0" w:tplc="5BD2F544">
+      <w:start w:val="2015"/>
+      <w:numFmt w:val="bullet"/>
+      <w:lvlText w:val=""/>
+      <w:lvlJc w:val="left"/>
+      <w:pPr>
+        <w:ind w:left="720" w:hanging="360"/>
+      </w:pPr>
+      <w:rPr>
+        <w:rFonts w:ascii="Wingdings" w:eastAsia="MS Mincho" w:hAnsi="Wingdings" w:cs="Times New Roman" w:hint="default"/>
+      </w:rPr>
+    </w:lvl>
+    <w:lvl w:ilvl="1" w:tplc="04090003" w:tentative="1">
+      <w:start w:val="1"/>
+      <w:numFmt w:val="bullet"/>
+      <w:lvlText w:val="o"/>
+      <w:lvlJc w:val="left"/>
+      <w:pPr>
+        <w:ind w:left="1440" w:hanging="360"/>
+      </w:pPr>
+      <w:rPr>
+        <w:rFonts w:ascii="Courier New" w:hAnsi="Courier New" w:cs="Courier New" w:hint="default"/>
+      </w:rPr>
+    </w:lvl>
+    <w:lvl w:ilvl="2" w:tplc="04090005" w:tentative="1">
+      <w:start w:val="1"/>
+      <w:numFmt w:val="bullet"/>
+      <w:lvlText w:val=""/>
+      <w:lvlJc w:val="left"/>
+      <w:pPr>
+        <w:ind w:left="2160" w:hanging="360"/>
+      </w:pPr>
+      <w:rPr>
+        <w:rFonts w:ascii="Wingdings" w:hAnsi="Wingdings" w:hint="default"/>
+      </w:rPr>
+    </w:lvl>
+    <w:lvl w:ilvl="3" w:tplc="04090001" w:tentative="1">
+      <w:start w:val="1"/>
+      <w:numFmt w:val="bullet"/>
+      <w:lvlText w:val=""/>
+      <w:lvlJc w:val="left"/>
+      <w:pPr>
+        <w:ind w:left="2880" w:hanging="360"/>
+      </w:pPr>
+      <w:rPr>
+        <w:rFonts w:ascii="Symbol" w:hAnsi="Symbol" w:hint="default"/>
+      </w:rPr>
+    </w:lvl>
+    <w:lvl w:ilvl="4" w:tplc="04090003" w:tentative="1">
+      <w:start w:val="1"/>
+      <w:numFmt w:val="bullet"/>
+      <w:lvlText w:val="o"/>
+      <w:lvlJc w:val="left"/>
+      <w:pPr>
+        <w:ind w:left="3600" w:hanging="360"/>
+      </w:pPr>
+      <w:rPr>
+        <w:rFonts w:ascii="Courier New" w:hAnsi="Courier New" w:cs="Courier New" w:hint="default"/>
+      </w:rPr>
+    </w:lvl>
+    <w:lvl w:ilvl="5" w:tplc="04090005" w:tentative="1">
+      <w:start w:val="1"/>
+      <w:numFmt w:val="bullet"/>
+      <w:lvlText w:val=""/>
+      <w:lvlJc w:val="left"/>
+      <w:pPr>
+        <w:ind w:left="4320" w:hanging="360"/>
+      </w:pPr>
+      <w:rPr>
+        <w:rFonts w:ascii="Wingdings" w:hAnsi="Wingdings" w:hint="default"/>
+      </w:rPr>
+    </w:lvl>
+    <w:lvl w:ilvl="6" w:tplc="04090001" w:tentative="1">
+      <w:start w:val="1"/>
+      <w:numFmt w:val="bullet"/>
+      <w:lvlText w:val=""/>
+      <w:lvlJc w:val="left"/>
+      <w:pPr>
+        <w:ind w:left="5040" w:hanging="360"/>
+      </w:pPr>
+      <w:rPr>
+        <w:rFonts w:ascii="Symbol" w:hAnsi="Symbol" w:hint="default"/>
+      </w:rPr>
+    </w:lvl>
+    <w:lvl w:ilvl="7" w:tplc="04090003" w:tentative="1">
+      <w:start w:val="1"/>
+      <w:numFmt w:val="bullet"/>
+      <w:lvlText w:val="o"/>
+      <w:lvlJc w:val="left"/>
+      <w:pPr>
+        <w:ind w:left="5760" w:hanging="360"/>
+      </w:pPr>
+      <w:rPr>
+        <w:rFonts w:ascii="Courier New" w:hAnsi="Courier New" w:cs="Courier New" w:hint="default"/>
+      </w:rPr>
+    </w:lvl>
+    <w:lvl w:ilvl="8" w:tplc="04090005" w:tentative="1">
+      <w:start w:val="1"/>
+      <w:numFmt w:val="bullet"/>
+      <w:lvlText w:val=""/>
+      <w:lvlJc w:val="left"/>
+      <w:pPr>
+        <w:ind w:left="6480" w:hanging="360"/>
+      </w:pPr>
+      <w:rPr>
+        <w:rFonts w:ascii="Wingdings" w:hAnsi="Wingdings" w:hint="default"/>
+      </w:rPr>
+    </w:lvl>
+  </w:abstractNum>
+  <w:abstractNum w:abstractNumId="1">
+    <w:nsid w:val="4C800ABC"/>
+    <w:multiLevelType w:val="hybridMultilevel"/>
+    <w:tmpl w:val="482C5138"/>
+    <w:lvl w:ilvl="0" w:tplc="A12A6558">
+      <w:start w:val="2015"/>
+      <w:numFmt w:val="bullet"/>
+      <w:lvlText w:val=""/>
+      <w:lvlJc w:val="left"/>
+      <w:pPr>
+        <w:ind w:left="720" w:hanging="360"/>
+      </w:pPr>
+      <w:rPr>
+        <w:rFonts w:ascii="Wingdings" w:eastAsia="MS Mincho" w:hAnsi="Wingdings" w:cs="Times New Roman" w:hint="default"/>
+      </w:rPr>
+    </w:lvl>
+    <w:lvl w:ilvl="1" w:tplc="04090003" w:tentative="1">
+      <w:start w:val="1"/>
+      <w:numFmt w:val="bullet"/>
+      <w:lvlText w:val="o"/>
+      <w:lvlJc w:val="left"/>
+      <w:pPr>
+        <w:ind w:left="1440" w:hanging="360"/>
+      </w:pPr>
+      <w:rPr>
+        <w:rFonts w:ascii="Courier New" w:hAnsi="Courier New" w:cs="Courier New" w:hint="default"/>
+      </w:rPr>
+    </w:lvl>
+    <w:lvl w:ilvl="2" w:tplc="04090005" w:tentative="1">
+      <w:start w:val="1"/>
+      <w:numFmt w:val="bullet"/>
+      <w:lvlText w:val=""/>
+      <w:lvlJc w:val="left"/>
+      <w:pPr>
+        <w:ind w:left="2160" w:hanging="360"/>
+      </w:pPr>
+      <w:rPr>
+        <w:rFonts w:ascii="Wingdings" w:hAnsi="Wingdings" w:hint="default"/>
+      </w:rPr>
+    </w:lvl>
+    <w:lvl w:ilvl="3" w:tplc="04090001" w:tentative="1">
+      <w:start w:val="1"/>
+      <w:numFmt w:val="bullet"/>
+      <w:lvlText w:val=""/>
+      <w:lvlJc w:val="left"/>
+      <w:pPr>
+        <w:ind w:left="2880" w:hanging="360"/>
+      </w:pPr>
+      <w:rPr>
+        <w:rFonts w:ascii="Symbol" w:hAnsi="Symbol" w:hint="default"/>
+      </w:rPr>
+    </w:lvl>
+    <w:lvl w:ilvl="4" w:tplc="04090003" w:tentative="1">
+      <w:start w:val="1"/>
+      <w:numFmt w:val="bullet"/>
+      <w:lvlText w:val="o"/>
+      <w:lvlJc w:val="left"/>
+      <w:pPr>
+        <w:ind w:left="3600" w:hanging="360"/>
+      </w:pPr>
+      <w:rPr>
+        <w:rFonts w:ascii="Courier New" w:hAnsi="Courier New" w:cs="Courier New" w:hint="default"/>
+      </w:rPr>
+    </w:lvl>
+    <w:lvl w:ilvl="5" w:tplc="04090005" w:tentative="1">
+      <w:start w:val="1"/>
+      <w:numFmt w:val="bullet"/>
+      <w:lvlText w:val=""/>
+      <w:lvlJc w:val="left"/>
+      <w:pPr>
+        <w:ind w:left="4320" w:hanging="360"/>
+      </w:pPr>
+      <w:rPr>
+        <w:rFonts w:ascii="Wingdings" w:hAnsi="Wingdings" w:hint="default"/>
+      </w:rPr>
+    </w:lvl>
+    <w:lvl w:ilvl="6" w:tplc="04090001" w:tentative="1">
+      <w:start w:val="1"/>
+      <w:numFmt w:val="bullet"/>
+      <w:lvlText w:val=""/>
+      <w:lvlJc w:val="left"/>
+      <w:pPr>
+        <w:ind w:left="5040" w:hanging="360"/>
+      </w:pPr>
+      <w:rPr>
+        <w:rFonts w:ascii="Symbol" w:hAnsi="Symbol" w:hint="default"/>
+      </w:rPr>
+    </w:lvl>
+    <w:lvl w:ilvl="7" w:tplc="04090003" w:tentative="1">
+      <w:start w:val="1"/>
+      <w:numFmt w:val="bullet"/>
+      <w:lvlText w:val="o"/>
+      <w:lvlJc w:val="left"/>
+      <w:pPr>
+        <w:ind w:left="5760" w:hanging="360"/>
+      </w:pPr>
+      <w:rPr>
+        <w:rFonts w:ascii="Courier New" w:hAnsi="Courier New" w:cs="Courier New" w:hint="default"/>
+      </w:rPr>
+    </w:lvl>
+    <w:lvl w:ilvl="8" w:tplc="04090005" w:tentative="1">
+      <w:start w:val="1"/>
+      <w:numFmt w:val="bullet"/>
+      <w:lvlText w:val=""/>
+      <w:lvlJc w:val="left"/>
+      <w:pPr>
+        <w:ind w:left="6480" w:hanging="360"/>
+      </w:pPr>
+      <w:rPr>
+        <w:rFonts w:ascii="Wingdings" w:hAnsi="Wingdings" w:hint="default"/>
+      </w:rPr>
+    </w:lvl>
+  </w:abstractNum>
+  <w:abstractNum w:abstractNumId="2">
     <w:nsid w:val="784C5F49"/>
     <w:multiLevelType w:val="multilevel"/>
     <w:tmpl w:val="0409001F"/>
@@ -12229,8 +12556,130 @@
       </w:pPr>
     </w:lvl>
   </w:abstractNum>
+  <w:abstractNum w:abstractNumId="3">
+    <w:nsid w:val="7F867B26"/>
+    <w:multiLevelType w:val="hybridMultilevel"/>
+    <w:tmpl w:val="4830D0A4"/>
+    <w:lvl w:ilvl="0" w:tplc="4DE8283E">
+      <w:start w:val="2015"/>
+      <w:numFmt w:val="bullet"/>
+      <w:lvlText w:val=""/>
+      <w:lvlJc w:val="left"/>
+      <w:pPr>
+        <w:ind w:left="720" w:hanging="360"/>
+      </w:pPr>
+      <w:rPr>
+        <w:rFonts w:ascii="Wingdings" w:eastAsia="MS Mincho" w:hAnsi="Wingdings" w:cs="Times New Roman" w:hint="default"/>
+      </w:rPr>
+    </w:lvl>
+    <w:lvl w:ilvl="1" w:tplc="04090003" w:tentative="1">
+      <w:start w:val="1"/>
+      <w:numFmt w:val="bullet"/>
+      <w:lvlText w:val="o"/>
+      <w:lvlJc w:val="left"/>
+      <w:pPr>
+        <w:ind w:left="1440" w:hanging="360"/>
+      </w:pPr>
+      <w:rPr>
+        <w:rFonts w:ascii="Courier New" w:hAnsi="Courier New" w:cs="Courier New" w:hint="default"/>
+      </w:rPr>
+    </w:lvl>
+    <w:lvl w:ilvl="2" w:tplc="04090005" w:tentative="1">
+      <w:start w:val="1"/>
+      <w:numFmt w:val="bullet"/>
+      <w:lvlText w:val=""/>
+      <w:lvlJc w:val="left"/>
+      <w:pPr>
+        <w:ind w:left="2160" w:hanging="360"/>
+      </w:pPr>
+      <w:rPr>
+        <w:rFonts w:ascii="Wingdings" w:hAnsi="Wingdings" w:hint="default"/>
+      </w:rPr>
+    </w:lvl>
+    <w:lvl w:ilvl="3" w:tplc="04090001" w:tentative="1">
+      <w:start w:val="1"/>
+      <w:numFmt w:val="bullet"/>
+      <w:lvlText w:val=""/>
+      <w:lvlJc w:val="left"/>
+      <w:pPr>
+        <w:ind w:left="2880" w:hanging="360"/>
+      </w:pPr>
+      <w:rPr>
+        <w:rFonts w:ascii="Symbol" w:hAnsi="Symbol" w:hint="default"/>
+      </w:rPr>
+    </w:lvl>
+    <w:lvl w:ilvl="4" w:tplc="04090003" w:tentative="1">
+      <w:start w:val="1"/>
+      <w:numFmt w:val="bullet"/>
+      <w:lvlText w:val="o"/>
+      <w:lvlJc w:val="left"/>
+      <w:pPr>
+        <w:ind w:left="3600" w:hanging="360"/>
+      </w:pPr>
+      <w:rPr>
+        <w:rFonts w:ascii="Courier New" w:hAnsi="Courier New" w:cs="Courier New" w:hint="default"/>
+      </w:rPr>
+    </w:lvl>
+    <w:lvl w:ilvl="5" w:tplc="04090005" w:tentative="1">
+      <w:start w:val="1"/>
+      <w:numFmt w:val="bullet"/>
+      <w:lvlText w:val=""/>
+      <w:lvlJc w:val="left"/>
+      <w:pPr>
+        <w:ind w:left="4320" w:hanging="360"/>
+      </w:pPr>
+      <w:rPr>
+        <w:rFonts w:ascii="Wingdings" w:hAnsi="Wingdings" w:hint="default"/>
+      </w:rPr>
+    </w:lvl>
+    <w:lvl w:ilvl="6" w:tplc="04090001" w:tentative="1">
+      <w:start w:val="1"/>
+      <w:numFmt w:val="bullet"/>
+      <w:lvlText w:val=""/>
+      <w:lvlJc w:val="left"/>
+      <w:pPr>
+        <w:ind w:left="5040" w:hanging="360"/>
+      </w:pPr>
+      <w:rPr>
+        <w:rFonts w:ascii="Symbol" w:hAnsi="Symbol" w:hint="default"/>
+      </w:rPr>
+    </w:lvl>
+    <w:lvl w:ilvl="7" w:tplc="04090003" w:tentative="1">
+      <w:start w:val="1"/>
+      <w:numFmt w:val="bullet"/>
+      <w:lvlText w:val="o"/>
+      <w:lvlJc w:val="left"/>
+      <w:pPr>
+        <w:ind w:left="5760" w:hanging="360"/>
+      </w:pPr>
+      <w:rPr>
+        <w:rFonts w:ascii="Courier New" w:hAnsi="Courier New" w:cs="Courier New" w:hint="default"/>
+      </w:rPr>
+    </w:lvl>
+    <w:lvl w:ilvl="8" w:tplc="04090005" w:tentative="1">
+      <w:start w:val="1"/>
+      <w:numFmt w:val="bullet"/>
+      <w:lvlText w:val=""/>
+      <w:lvlJc w:val="left"/>
+      <w:pPr>
+        <w:ind w:left="6480" w:hanging="360"/>
+      </w:pPr>
+      <w:rPr>
+        <w:rFonts w:ascii="Wingdings" w:hAnsi="Wingdings" w:hint="default"/>
+      </w:rPr>
+    </w:lvl>
+  </w:abstractNum>
   <w:num w:numId="1">
+    <w:abstractNumId w:val="2"/>
+  </w:num>
+  <w:num w:numId="2">
     <w:abstractNumId w:val="0"/>
+  </w:num>
+  <w:num w:numId="3">
+    <w:abstractNumId w:val="3"/>
+  </w:num>
+  <w:num w:numId="4">
+    <w:abstractNumId w:val="1"/>
   </w:num>
 </w:numbering>
 </file>
@@ -12870,7 +13319,7 @@
     <w:name w:val="Bangheader"/>
     <w:basedOn w:val="Heading7"/>
     <w:autoRedefine/>
-    <w:rsid w:val="00DF566A"/>
+    <w:rsid w:val="00B41B95"/>
     <w:pPr>
       <w:keepNext w:val="0"/>
       <w:keepLines w:val="0"/>
@@ -13423,7 +13872,7 @@
 </file>
 
 <file path=customXml/itemProps1.xml><?xml version="1.0" encoding="utf-8"?>
-<ds:datastoreItem xmlns:ds="http://schemas.openxmlformats.org/officeDocument/2006/customXml" ds:itemID="{6753A187-E745-4680-AB51-38EEB7A353A9}">
+<ds:datastoreItem xmlns:ds="http://schemas.openxmlformats.org/officeDocument/2006/customXml" ds:itemID="{0062BFE4-F5CD-497F-89C1-F6F25563AFFC}">
   <ds:schemaRefs>
     <ds:schemaRef ds:uri="http://schemas.openxmlformats.org/officeDocument/2006/bibliography"/>
   </ds:schemaRefs>

--- a/WIP/Users/DucHN/FAP_CMPlan_v1.0_EN.docx
+++ b/WIP/Users/DucHN/FAP_CMPlan_v1.0_EN.docx
@@ -705,24 +705,9 @@
         <w:t>Record of change</w:t>
       </w:r>
     </w:p>
-    <w:p>
-      <w:pPr>
-        <w:pStyle w:val="Footer"/>
-        <w:rPr>
-          <w:rFonts w:asciiTheme="minorHAnsi" w:hAnsiTheme="minorHAnsi"/>
-        </w:rPr>
-      </w:pPr>
-      <w:r>
-        <w:rPr>
-          <w:rFonts w:asciiTheme="minorHAnsi" w:hAnsiTheme="minorHAnsi"/>
-        </w:rPr>
-        <w:t>*A - Added M - Modified D – Deleted</w:t>
-      </w:r>
-    </w:p>
     <w:tbl>
       <w:tblPr>
-        <w:tblW w:w="9450" w:type="dxa"/>
-        <w:tblInd w:w="80" w:type="dxa"/>
+        <w:tblW w:w="9360" w:type="dxa"/>
         <w:tblBorders>
           <w:top w:val="dotted" w:sz="4" w:space="0" w:color="808080"/>
           <w:left w:val="dotted" w:sz="4" w:space="0" w:color="808080"/>
@@ -739,23 +724,23 @@
         <w:tblLook w:val="0000" w:firstRow="0" w:lastRow="0" w:firstColumn="0" w:lastColumn="0" w:noHBand="0" w:noVBand="0"/>
       </w:tblPr>
       <w:tblGrid>
-        <w:gridCol w:w="1080"/>
-        <w:gridCol w:w="1645"/>
-        <w:gridCol w:w="1145"/>
-        <w:gridCol w:w="2161"/>
-        <w:gridCol w:w="2249"/>
+        <w:gridCol w:w="1075"/>
+        <w:gridCol w:w="1620"/>
         <w:gridCol w:w="1170"/>
+        <w:gridCol w:w="2160"/>
+        <w:gridCol w:w="2340"/>
+        <w:gridCol w:w="995"/>
       </w:tblGrid>
       <w:tr>
         <w:tc>
           <w:tcPr>
-            <w:tcW w:w="1080" w:type="dxa"/>
+            <w:tcW w:w="1075" w:type="dxa"/>
             <w:shd w:val="clear" w:color="auto" w:fill="92D050"/>
           </w:tcPr>
           <w:p>
             <w:pPr>
               <w:pStyle w:val="Bangheader"/>
-              <w:framePr w:wrap="around"/>
+              <w:framePr w:wrap="around" w:hAnchor="page" w:x="1516" w:y="393"/>
             </w:pPr>
             <w:r>
               <w:t>Effective Date</w:t>
@@ -764,13 +749,13 @@
         </w:tc>
         <w:tc>
           <w:tcPr>
-            <w:tcW w:w="1645" w:type="dxa"/>
+            <w:tcW w:w="1620" w:type="dxa"/>
             <w:shd w:val="clear" w:color="auto" w:fill="92D050"/>
           </w:tcPr>
           <w:p>
             <w:pPr>
               <w:pStyle w:val="Bangheader"/>
-              <w:framePr w:wrap="around"/>
+              <w:framePr w:wrap="around" w:hAnchor="page" w:x="1516" w:y="393"/>
             </w:pPr>
             <w:r>
               <w:t>Changed Item</w:t>
@@ -779,13 +764,13 @@
         </w:tc>
         <w:tc>
           <w:tcPr>
-            <w:tcW w:w="1145" w:type="dxa"/>
+            <w:tcW w:w="1170" w:type="dxa"/>
             <w:shd w:val="clear" w:color="auto" w:fill="92D050"/>
           </w:tcPr>
           <w:p>
             <w:pPr>
               <w:pStyle w:val="Bangheader"/>
-              <w:framePr w:wrap="around"/>
+              <w:framePr w:wrap="around" w:hAnchor="page" w:x="1516" w:y="393"/>
             </w:pPr>
             <w:r>
               <w:t>A*</w:t>
@@ -798,13 +783,13 @@
         </w:tc>
         <w:tc>
           <w:tcPr>
-            <w:tcW w:w="2161" w:type="dxa"/>
+            <w:tcW w:w="2160" w:type="dxa"/>
             <w:shd w:val="clear" w:color="auto" w:fill="92D050"/>
           </w:tcPr>
           <w:p>
             <w:pPr>
               <w:pStyle w:val="Bangheader"/>
-              <w:framePr w:wrap="around"/>
+              <w:framePr w:wrap="around" w:hAnchor="page" w:x="1516" w:y="393"/>
             </w:pPr>
             <w:r>
               <w:t>Change Description</w:t>
@@ -813,13 +798,13 @@
         </w:tc>
         <w:tc>
           <w:tcPr>
-            <w:tcW w:w="2249" w:type="dxa"/>
+            <w:tcW w:w="2340" w:type="dxa"/>
             <w:shd w:val="clear" w:color="auto" w:fill="92D050"/>
           </w:tcPr>
           <w:p>
             <w:pPr>
               <w:pStyle w:val="Bangheader"/>
-              <w:framePr w:wrap="around"/>
+              <w:framePr w:wrap="around" w:hAnchor="page" w:x="1516" w:y="393"/>
             </w:pPr>
             <w:r>
               <w:t>Reason for Change</w:t>
@@ -828,13 +813,13 @@
         </w:tc>
         <w:tc>
           <w:tcPr>
-            <w:tcW w:w="1170" w:type="dxa"/>
+            <w:tcW w:w="995" w:type="dxa"/>
             <w:shd w:val="clear" w:color="auto" w:fill="92D050"/>
           </w:tcPr>
           <w:p>
             <w:pPr>
               <w:pStyle w:val="Bangheader"/>
-              <w:framePr w:wrap="around"/>
+              <w:framePr w:wrap="around" w:hAnchor="page" w:x="1516" w:y="393"/>
             </w:pPr>
             <w:r>
               <w:t>Revision Number</w:t>
@@ -843,6 +828,20 @@
         </w:tc>
       </w:tr>
     </w:tbl>
+    <w:p>
+      <w:pPr>
+        <w:pStyle w:val="Footer"/>
+        <w:rPr>
+          <w:rFonts w:asciiTheme="minorHAnsi" w:hAnsiTheme="minorHAnsi"/>
+        </w:rPr>
+      </w:pPr>
+      <w:r>
+        <w:rPr>
+          <w:rFonts w:asciiTheme="minorHAnsi" w:hAnsiTheme="minorHAnsi"/>
+        </w:rPr>
+        <w:t>*A - Added M - Modified D – Deleted</w:t>
+      </w:r>
+    </w:p>
     <w:tbl>
       <w:tblPr>
         <w:tblW w:w="9365" w:type="dxa"/>
@@ -891,7 +890,7 @@
                 <w:sz w:val="22"/>
                 <w:szCs w:val="22"/>
               </w:rPr>
-              <w:t>A</w:t>
+              <w:t>21/05/2015</w:t>
             </w:r>
           </w:p>
         </w:tc>
@@ -6994,7 +6993,13 @@
               <w:rPr>
                 <w:rFonts w:asciiTheme="minorHAnsi" w:hAnsiTheme="minorHAnsi"/>
               </w:rPr>
-              <w:t>Tortoise SVN</w:t>
+              <w:t xml:space="preserve">Tortoise </w:t>
+            </w:r>
+            <w:r>
+              <w:rPr>
+                <w:rFonts w:asciiTheme="minorHAnsi" w:hAnsiTheme="minorHAnsi"/>
+              </w:rPr>
+              <w:t>GIT</w:t>
             </w:r>
           </w:p>
         </w:tc>
@@ -7799,55 +7804,8 @@
       <w:r>
         <w:br w:type="page"/>
       </w:r>
-      <w:r>
-        <w:rPr>
-          <w:color w:val="FF0000"/>
-        </w:rPr>
-        <w:lastRenderedPageBreak/>
-        <w:t xml:space="preserve">TODO: </w:t>
-      </w:r>
-      <w:proofErr w:type="spellStart"/>
-      <w:r>
-        <w:rPr>
-          <w:color w:val="FF0000"/>
-        </w:rPr>
-        <w:t>Sua</w:t>
-      </w:r>
-      <w:proofErr w:type="spellEnd"/>
-      <w:r>
-        <w:rPr>
-          <w:color w:val="FF0000"/>
-        </w:rPr>
-        <w:t xml:space="preserve"> </w:t>
-      </w:r>
-      <w:proofErr w:type="spellStart"/>
-      <w:r>
-        <w:rPr>
-          <w:color w:val="FF0000"/>
-        </w:rPr>
-        <w:t>lai</w:t>
-      </w:r>
-      <w:proofErr w:type="spellEnd"/>
-      <w:r>
-        <w:rPr>
-          <w:color w:val="FF0000"/>
-        </w:rPr>
-        <w:t xml:space="preserve">: dung </w:t>
-      </w:r>
-      <w:proofErr w:type="spellStart"/>
-      <w:r>
-        <w:rPr>
-          <w:color w:val="FF0000"/>
-        </w:rPr>
-        <w:t>github</w:t>
-      </w:r>
-      <w:proofErr w:type="spellEnd"/>
-      <w:r>
-        <w:rPr>
-          <w:color w:val="FF0000"/>
-        </w:rPr>
-        <w:t>, k SVN</w:t>
-      </w:r>
+      <w:bookmarkStart w:id="23" w:name="_GoBack"/>
+      <w:bookmarkEnd w:id="23"/>
     </w:p>
     <w:p>
       <w:pPr>
@@ -7864,6 +7822,7 @@
         <w:rPr>
           <w:rFonts w:asciiTheme="minorHAnsi" w:hAnsiTheme="minorHAnsi"/>
         </w:rPr>
+        <w:lastRenderedPageBreak/>
         <w:t>Project Baseline schedule</w:t>
       </w:r>
       <w:bookmarkEnd w:id="21"/>
@@ -8022,8 +7981,6 @@
               </w:rPr>
               <w:t>Startup</w:t>
             </w:r>
-            <w:bookmarkStart w:id="23" w:name="_GoBack"/>
-            <w:bookmarkEnd w:id="23"/>
           </w:p>
         </w:tc>
         <w:tc>
@@ -8749,7 +8706,6 @@
               <w:rPr>
                 <w:rFonts w:asciiTheme="minorHAnsi" w:hAnsiTheme="minorHAnsi"/>
               </w:rPr>
-              <w:lastRenderedPageBreak/>
               <w:t>Archive area is a protected area for project baselines where all the CIs cannot be changed by any member</w:t>
             </w:r>
           </w:p>
@@ -8767,7 +8723,6 @@
       </w:pPr>
       <w:bookmarkStart w:id="26" w:name="_Toc420046562"/>
       <w:r>
-        <w:lastRenderedPageBreak/>
         <w:br w:type="page"/>
       </w:r>
     </w:p>
@@ -12176,7 +12131,7 @@
           <w:rPr>
             <w:noProof/>
           </w:rPr>
-          <w:t>9</w:t>
+          <w:t>1</w:t>
         </w:r>
         <w:r>
           <w:rPr>
@@ -13872,7 +13827,7 @@
 </file>
 
 <file path=customXml/itemProps1.xml><?xml version="1.0" encoding="utf-8"?>
-<ds:datastoreItem xmlns:ds="http://schemas.openxmlformats.org/officeDocument/2006/customXml" ds:itemID="{0062BFE4-F5CD-497F-89C1-F6F25563AFFC}">
+<ds:datastoreItem xmlns:ds="http://schemas.openxmlformats.org/officeDocument/2006/customXml" ds:itemID="{05B87659-6EA3-45E1-A2CB-A6B19C09E18F}">
   <ds:schemaRefs>
     <ds:schemaRef ds:uri="http://schemas.openxmlformats.org/officeDocument/2006/bibliography"/>
   </ds:schemaRefs>
